--- a/软考宝典.docx
+++ b/软考宝典.docx
@@ -2360,11 +2360,98 @@
         <w:jc w:val="both"/>
         <w:rPr>
           <w:rFonts w:hint="eastAsia"/>
-          <w:b/>
-          <w:bCs/>
-          <w:lang w:val="en-US" w:eastAsia="zh-CN"/>
-        </w:rPr>
-      </w:pPr>
+          <w:b w:val="0"/>
+          <w:bCs w:val="0"/>
+          <w:lang w:val="en-US" w:eastAsia="zh-CN"/>
+        </w:rPr>
+      </w:pPr>
+      <w:r>
+        <w:rPr>
+          <w:rFonts w:hint="eastAsia"/>
+          <w:b w:val="0"/>
+          <w:bCs w:val="0"/>
+          <w:lang w:val="en-US" w:eastAsia="zh-CN"/>
+        </w:rPr>
+        <w:t>IT服务级别管理是连接IT部门和某个具体的业务部门之间的纽带</w:t>
+      </w:r>
+    </w:p>
+    <w:p>
+      <w:pPr>
+        <w:widowControl w:val="0"/>
+        <w:numPr>
+          <w:ilvl w:val="0"/>
+          <w:numId w:val="2"/>
+        </w:numPr>
+        <w:ind w:left="420" w:leftChars="0" w:hanging="420" w:firstLineChars="0"/>
+        <w:jc w:val="both"/>
+        <w:rPr>
+          <w:rFonts w:hint="eastAsia"/>
+          <w:b w:val="0"/>
+          <w:bCs w:val="0"/>
+          <w:lang w:val="en-US" w:eastAsia="zh-CN"/>
+        </w:rPr>
+      </w:pPr>
+      <w:r>
+        <w:rPr>
+          <w:rFonts w:hint="eastAsia"/>
+          <w:b w:val="0"/>
+          <w:bCs w:val="0"/>
+          <w:lang w:val="en-US" w:eastAsia="zh-CN"/>
+        </w:rPr>
+        <w:t>问题预防的流程包括趋势分析和制定预防措施</w:t>
+      </w:r>
+    </w:p>
+    <w:p>
+      <w:pPr>
+        <w:widowControl w:val="0"/>
+        <w:numPr>
+          <w:ilvl w:val="0"/>
+          <w:numId w:val="2"/>
+        </w:numPr>
+        <w:ind w:left="420" w:leftChars="0" w:hanging="420" w:firstLineChars="0"/>
+        <w:jc w:val="both"/>
+        <w:rPr>
+          <w:rFonts w:hint="eastAsia"/>
+          <w:b w:val="0"/>
+          <w:bCs w:val="0"/>
+          <w:lang w:val="en-US" w:eastAsia="zh-CN"/>
+        </w:rPr>
+      </w:pPr>
+      <w:r>
+        <w:rPr>
+          <w:rFonts w:hint="eastAsia"/>
+          <w:b w:val="0"/>
+          <w:bCs w:val="0"/>
+          <w:lang w:val="en-US" w:eastAsia="zh-CN"/>
+        </w:rPr>
+        <w:t>系统转换方法：直接转换，试点后转换，并行转换，逐步转换</w:t>
+      </w:r>
+    </w:p>
+    <w:p>
+      <w:pPr>
+        <w:widowControl w:val="0"/>
+        <w:numPr>
+          <w:ilvl w:val="0"/>
+          <w:numId w:val="2"/>
+        </w:numPr>
+        <w:ind w:left="420" w:leftChars="0" w:hanging="420" w:firstLineChars="0"/>
+        <w:jc w:val="both"/>
+        <w:rPr>
+          <w:rFonts w:hint="eastAsia"/>
+          <w:b w:val="0"/>
+          <w:bCs w:val="0"/>
+          <w:lang w:val="en-US" w:eastAsia="zh-CN"/>
+        </w:rPr>
+      </w:pPr>
+      <w:r>
+        <w:rPr>
+          <w:rFonts w:hint="eastAsia"/>
+          <w:b w:val="0"/>
+          <w:bCs w:val="0"/>
+          <w:lang w:val="en-US" w:eastAsia="zh-CN"/>
+        </w:rPr>
+        <w:t>在UML提供的图中，序列图用于按时间顺序描述对象之间交互</w:t>
+      </w:r>
       <w:bookmarkStart w:id="0" w:name="_GoBack"/>
       <w:bookmarkEnd w:id="0"/>
     </w:p>
@@ -2542,7 +2629,7 @@
     <w:lsdException w:qFormat="1" w:unhideWhenUsed="0" w:uiPriority="0" w:semiHidden="0" w:name="Title"/>
     <w:lsdException w:unhideWhenUsed="0" w:uiPriority="0" w:semiHidden="0" w:name="Closing"/>
     <w:lsdException w:unhideWhenUsed="0" w:uiPriority="0" w:semiHidden="0" w:name="Signature"/>
-    <w:lsdException w:unhideWhenUsed="0" w:uiPriority="0" w:name="Default Paragraph Font"/>
+    <w:lsdException w:qFormat="1" w:unhideWhenUsed="0" w:uiPriority="0" w:name="Default Paragraph Font"/>
     <w:lsdException w:unhideWhenUsed="0" w:uiPriority="0" w:semiHidden="0" w:name="Body Text"/>
     <w:lsdException w:unhideWhenUsed="0" w:uiPriority="0" w:semiHidden="0" w:name="Body Text Indent"/>
     <w:lsdException w:unhideWhenUsed="0" w:uiPriority="0" w:semiHidden="0" w:name="List Continue"/>
@@ -2562,7 +2649,7 @@
     <w:lsdException w:unhideWhenUsed="0" w:uiPriority="0" w:semiHidden="0" w:name="Body Text Indent 2"/>
     <w:lsdException w:unhideWhenUsed="0" w:uiPriority="0" w:semiHidden="0" w:name="Body Text Indent 3"/>
     <w:lsdException w:unhideWhenUsed="0" w:uiPriority="0" w:semiHidden="0" w:name="Block Text"/>
-    <w:lsdException w:unhideWhenUsed="0" w:uiPriority="0" w:semiHidden="0" w:name="Hyperlink"/>
+    <w:lsdException w:qFormat="1" w:unhideWhenUsed="0" w:uiPriority="0" w:semiHidden="0" w:name="Hyperlink"/>
     <w:lsdException w:unhideWhenUsed="0" w:uiPriority="0" w:semiHidden="0" w:name="FollowedHyperlink"/>
     <w:lsdException w:qFormat="1" w:unhideWhenUsed="0" w:uiPriority="0" w:semiHidden="0" w:name="Strong"/>
     <w:lsdException w:qFormat="1" w:unhideWhenUsed="0" w:uiPriority="0" w:semiHidden="0" w:name="Emphasis"/>
@@ -2745,6 +2832,7 @@
   <w:style w:type="character" w:default="1" w:styleId="3">
     <w:name w:val="Default Paragraph Font"/>
     <w:semiHidden/>
+    <w:qFormat/>
     <w:uiPriority w:val="0"/>
   </w:style>
   <w:style w:type="table" w:default="1" w:styleId="2">
@@ -2764,6 +2852,7 @@
   <w:style w:type="character" w:styleId="4">
     <w:name w:val="Hyperlink"/>
     <w:basedOn w:val="3"/>
+    <w:qFormat/>
     <w:uiPriority w:val="0"/>
     <w:rPr>
       <w:color w:val="0000FF"/>

--- a/软考宝典.docx
+++ b/软考宝典.docx
@@ -2372,24 +2372,42 @@
           <w:bCs w:val="0"/>
           <w:lang w:val="en-US" w:eastAsia="zh-CN"/>
         </w:rPr>
-        <w:t>IT服务级别管理是连接IT部门和某个具体的业务部门之间的纽带</w:t>
-      </w:r>
-    </w:p>
-    <w:p>
-      <w:pPr>
-        <w:widowControl w:val="0"/>
-        <w:numPr>
-          <w:ilvl w:val="0"/>
-          <w:numId w:val="2"/>
-        </w:numPr>
-        <w:ind w:left="420" w:leftChars="0" w:hanging="420" w:firstLineChars="0"/>
-        <w:jc w:val="both"/>
+        <w:t>I</w:t>
+      </w:r>
+      <w:r>
+        <w:rPr>
+          <w:rFonts w:hint="eastAsia"/>
+          <w:b/>
+          <w:bCs/>
+          <w:lang w:val="en-US" w:eastAsia="zh-CN"/>
+        </w:rPr>
+        <w:t>T服务级别管理</w:t>
+      </w:r>
+      <w:r>
         <w:rPr>
           <w:rFonts w:hint="eastAsia"/>
           <w:b w:val="0"/>
           <w:bCs w:val="0"/>
           <w:lang w:val="en-US" w:eastAsia="zh-CN"/>
         </w:rPr>
+        <w:t>是连接IT部门和某个具体的业务部门之间的纽带</w:t>
+      </w:r>
+    </w:p>
+    <w:p>
+      <w:pPr>
+        <w:widowControl w:val="0"/>
+        <w:numPr>
+          <w:ilvl w:val="0"/>
+          <w:numId w:val="2"/>
+        </w:numPr>
+        <w:ind w:left="420" w:leftChars="0" w:hanging="420" w:firstLineChars="0"/>
+        <w:jc w:val="both"/>
+        <w:rPr>
+          <w:rFonts w:hint="eastAsia"/>
+          <w:b/>
+          <w:bCs/>
+          <w:lang w:val="en-US" w:eastAsia="zh-CN"/>
+        </w:rPr>
       </w:pPr>
       <w:r>
         <w:rPr>
@@ -2398,7 +2416,16 @@
           <w:bCs w:val="0"/>
           <w:lang w:val="en-US" w:eastAsia="zh-CN"/>
         </w:rPr>
-        <w:t>问题预防的流程包括趋势分析和制定预防措施</w:t>
+        <w:t>问题预防的流程包括</w:t>
+      </w:r>
+      <w:r>
+        <w:rPr>
+          <w:rFonts w:hint="eastAsia"/>
+          <w:b/>
+          <w:bCs/>
+          <w:lang w:val="en-US" w:eastAsia="zh-CN"/>
+        </w:rPr>
+        <w:t>趋势分析和制定预防措施</w:t>
       </w:r>
     </w:p>
     <w:p>
@@ -2424,7 +2451,16 @@
           <w:bCs w:val="0"/>
           <w:lang w:val="en-US" w:eastAsia="zh-CN"/>
         </w:rPr>
-        <w:t>系统转换方法：直接转换，试点后转换，并行转换，逐步转换</w:t>
+        <w:t>系统转换方法：</w:t>
+      </w:r>
+      <w:r>
+        <w:rPr>
+          <w:rFonts w:hint="eastAsia"/>
+          <w:b/>
+          <w:bCs/>
+          <w:lang w:val="en-US" w:eastAsia="zh-CN"/>
+        </w:rPr>
+        <w:t>直接转换，试点后转换，并行转换，逐步转换</w:t>
       </w:r>
     </w:p>
     <w:p>
@@ -2450,10 +2486,161 @@
           <w:bCs w:val="0"/>
           <w:lang w:val="en-US" w:eastAsia="zh-CN"/>
         </w:rPr>
-        <w:t>在UML提供的图中，序列图用于按时间顺序描述对象之间交互</w:t>
-      </w:r>
+        <w:t>在UML提供的图中，</w:t>
+      </w:r>
+      <w:r>
+        <w:rPr>
+          <w:rFonts w:hint="eastAsia"/>
+          <w:b/>
+          <w:bCs/>
+          <w:lang w:val="en-US" w:eastAsia="zh-CN"/>
+        </w:rPr>
+        <w:t>序列图</w:t>
+      </w:r>
+      <w:r>
+        <w:rPr>
+          <w:rFonts w:hint="eastAsia"/>
+          <w:b w:val="0"/>
+          <w:bCs w:val="0"/>
+          <w:lang w:val="en-US" w:eastAsia="zh-CN"/>
+        </w:rPr>
+        <w:t>用于按时间顺序描述对象之间交互</w:t>
+      </w:r>
+    </w:p>
+    <w:p>
+      <w:pPr>
+        <w:widowControl w:val="0"/>
+        <w:numPr>
+          <w:numId w:val="0"/>
+        </w:numPr>
+        <w:jc w:val="both"/>
+        <w:rPr>
+          <w:rFonts w:hint="eastAsia"/>
+          <w:b w:val="0"/>
+          <w:bCs w:val="0"/>
+          <w:lang w:val="en-US" w:eastAsia="zh-CN"/>
+        </w:rPr>
+      </w:pPr>
+    </w:p>
+    <w:p>
+      <w:pPr>
+        <w:widowControl w:val="0"/>
+        <w:numPr>
+          <w:numId w:val="0"/>
+        </w:numPr>
+        <w:jc w:val="both"/>
+        <w:rPr>
+          <w:rFonts w:hint="eastAsia"/>
+          <w:b w:val="0"/>
+          <w:bCs w:val="0"/>
+          <w:lang w:val="en-US" w:eastAsia="zh-CN"/>
+        </w:rPr>
+      </w:pPr>
+    </w:p>
+    <w:p>
+      <w:pPr>
+        <w:widowControl w:val="0"/>
+        <w:numPr>
+          <w:numId w:val="0"/>
+        </w:numPr>
+        <w:jc w:val="both"/>
+        <w:rPr>
+          <w:rFonts w:hint="eastAsia"/>
+          <w:b w:val="0"/>
+          <w:bCs w:val="0"/>
+          <w:lang w:val="en-US" w:eastAsia="zh-CN"/>
+        </w:rPr>
+      </w:pPr>
       <w:bookmarkStart w:id="0" w:name="_GoBack"/>
       <w:bookmarkEnd w:id="0"/>
+    </w:p>
+    <w:p>
+      <w:pPr>
+        <w:widowControl w:val="0"/>
+        <w:numPr>
+          <w:ilvl w:val="0"/>
+          <w:numId w:val="3"/>
+        </w:numPr>
+        <w:ind w:left="425" w:leftChars="0" w:hanging="425" w:firstLineChars="0"/>
+        <w:jc w:val="both"/>
+        <w:rPr>
+          <w:rFonts w:hint="eastAsia"/>
+          <w:b w:val="0"/>
+          <w:bCs w:val="0"/>
+          <w:lang w:val="en-US" w:eastAsia="zh-CN"/>
+        </w:rPr>
+      </w:pPr>
+      <w:r>
+        <w:rPr>
+          <w:rFonts w:hint="eastAsia"/>
+          <w:b w:val="0"/>
+          <w:bCs w:val="0"/>
+          <w:lang w:val="en-US" w:eastAsia="zh-CN"/>
+        </w:rPr>
+        <w:t>模块设计中常用的衡量指标是内聚和耦合，内聚程度高的是</w:t>
+      </w:r>
+      <w:r>
+        <w:rPr>
+          <w:rFonts w:hint="eastAsia"/>
+          <w:b/>
+          <w:bCs/>
+          <w:lang w:val="en-US" w:eastAsia="zh-CN"/>
+        </w:rPr>
+        <w:t>功能内聚</w:t>
+      </w:r>
+      <w:r>
+        <w:rPr>
+          <w:rFonts w:hint="eastAsia"/>
+          <w:b w:val="0"/>
+          <w:bCs w:val="0"/>
+          <w:lang w:val="en-US" w:eastAsia="zh-CN"/>
+        </w:rPr>
+        <w:t>，耦合程度最低的是数据耦合</w:t>
+      </w:r>
+    </w:p>
+    <w:p>
+      <w:pPr>
+        <w:widowControl w:val="0"/>
+        <w:numPr>
+          <w:ilvl w:val="0"/>
+          <w:numId w:val="3"/>
+        </w:numPr>
+        <w:ind w:left="425" w:leftChars="0" w:hanging="425" w:firstLineChars="0"/>
+        <w:jc w:val="both"/>
+        <w:rPr>
+          <w:rFonts w:hint="eastAsia"/>
+          <w:b w:val="0"/>
+          <w:bCs w:val="0"/>
+          <w:lang w:val="en-US" w:eastAsia="zh-CN"/>
+        </w:rPr>
+      </w:pPr>
+      <w:r>
+        <w:rPr>
+          <w:rFonts w:hint="eastAsia"/>
+          <w:b w:val="0"/>
+          <w:bCs w:val="0"/>
+          <w:lang w:val="en-US" w:eastAsia="zh-CN"/>
+        </w:rPr>
+        <w:t>在信息系统的系统测试中，通常在</w:t>
+      </w:r>
+      <w:r>
+        <w:rPr>
+          <w:rFonts w:hint="eastAsia"/>
+          <w:b/>
+          <w:bCs/>
+          <w:lang w:val="en-US" w:eastAsia="zh-CN"/>
+        </w:rPr>
+        <w:t>可靠性测试</w:t>
+      </w:r>
+      <w:r>
+        <w:rPr>
+          <w:rFonts w:hint="eastAsia"/>
+          <w:b w:val="0"/>
+          <w:bCs w:val="0"/>
+          <w:lang w:val="en-US" w:eastAsia="zh-CN"/>
+        </w:rPr>
+        <w:t>中使用MTBF和MTTR指标</w:t>
+      </w:r>
     </w:p>
     <w:p>
       <w:pPr>
@@ -2528,6 +2715,23 @@
     </w:lvl>
   </w:abstractNum>
   <w:abstractNum w:abstractNumId="1">
+    <w:nsid w:val="D3DE339C"/>
+    <w:multiLevelType w:val="singleLevel"/>
+    <w:tmpl w:val="D3DE339C"/>
+    <w:lvl w:ilvl="0" w:tentative="0">
+      <w:start w:val="1"/>
+      <w:numFmt w:val="decimal"/>
+      <w:lvlText w:val="%1."/>
+      <w:lvlJc w:val="left"/>
+      <w:pPr>
+        <w:ind w:left="425" w:hanging="425"/>
+      </w:pPr>
+      <w:rPr>
+        <w:rFonts w:hint="default"/>
+      </w:rPr>
+    </w:lvl>
+  </w:abstractNum>
+  <w:abstractNum w:abstractNumId="2">
     <w:nsid w:val="70C3561D"/>
     <w:multiLevelType w:val="singleLevel"/>
     <w:tmpl w:val="70C3561D"/>
@@ -2548,6 +2752,9 @@
     <w:abstractNumId w:val="0"/>
   </w:num>
   <w:num w:numId="2">
+    <w:abstractNumId w:val="2"/>
+  </w:num>
+  <w:num w:numId="3">
     <w:abstractNumId w:val="1"/>
   </w:num>
 </w:numbering>

--- a/软考宝典.docx
+++ b/软考宝典.docx
@@ -2039,12 +2039,14 @@
           <w:rFonts w:hint="eastAsia"/>
           <w:b/>
           <w:bCs/>
-          <w:lang w:val="en-US" w:eastAsia="zh-CN"/>
-        </w:rPr>
-      </w:pPr>
-      <w:r>
-        <w:rPr>
-          <w:rFonts w:hint="eastAsia"/>
+          <w:highlight w:val="yellow"/>
+          <w:lang w:val="en-US" w:eastAsia="zh-CN"/>
+        </w:rPr>
+      </w:pPr>
+      <w:r>
+        <w:rPr>
+          <w:rFonts w:hint="eastAsia"/>
+          <w:highlight w:val="yellow"/>
           <w:lang w:val="en-US" w:eastAsia="zh-CN"/>
         </w:rPr>
         <w:t>不属于HTTP客户端的是</w:t>
@@ -2054,6 +2056,7 @@
           <w:rFonts w:hint="eastAsia"/>
           <w:b/>
           <w:bCs/>
+          <w:highlight w:val="yellow"/>
           <w:lang w:val="en-US" w:eastAsia="zh-CN"/>
         </w:rPr>
         <w:t>Apache</w:t>
@@ -2551,96 +2554,174 @@
           <w:lang w:val="en-US" w:eastAsia="zh-CN"/>
         </w:rPr>
       </w:pPr>
+    </w:p>
+    <w:p>
+      <w:pPr>
+        <w:widowControl w:val="0"/>
+        <w:numPr>
+          <w:ilvl w:val="0"/>
+          <w:numId w:val="3"/>
+        </w:numPr>
+        <w:ind w:left="425" w:leftChars="0" w:hanging="425" w:firstLineChars="0"/>
+        <w:jc w:val="both"/>
+        <w:rPr>
+          <w:rFonts w:hint="eastAsia"/>
+          <w:b w:val="0"/>
+          <w:bCs w:val="0"/>
+          <w:lang w:val="en-US" w:eastAsia="zh-CN"/>
+        </w:rPr>
+      </w:pPr>
+      <w:r>
+        <w:rPr>
+          <w:rFonts w:hint="eastAsia"/>
+          <w:b w:val="0"/>
+          <w:bCs w:val="0"/>
+          <w:lang w:val="en-US" w:eastAsia="zh-CN"/>
+        </w:rPr>
+        <w:t>模块设计中常用的衡量指标是内聚和耦合，内聚程度高的是</w:t>
+      </w:r>
+      <w:r>
+        <w:rPr>
+          <w:rFonts w:hint="eastAsia"/>
+          <w:b/>
+          <w:bCs/>
+          <w:lang w:val="en-US" w:eastAsia="zh-CN"/>
+        </w:rPr>
+        <w:t>功能内聚</w:t>
+      </w:r>
+      <w:r>
+        <w:rPr>
+          <w:rFonts w:hint="eastAsia"/>
+          <w:b w:val="0"/>
+          <w:bCs w:val="0"/>
+          <w:lang w:val="en-US" w:eastAsia="zh-CN"/>
+        </w:rPr>
+        <w:t>，耦合程度最低的是数据耦合</w:t>
+      </w:r>
+    </w:p>
+    <w:p>
+      <w:pPr>
+        <w:widowControl w:val="0"/>
+        <w:numPr>
+          <w:ilvl w:val="0"/>
+          <w:numId w:val="3"/>
+        </w:numPr>
+        <w:ind w:left="425" w:leftChars="0" w:hanging="425" w:firstLineChars="0"/>
+        <w:jc w:val="both"/>
+        <w:rPr>
+          <w:rFonts w:hint="eastAsia"/>
+          <w:b w:val="0"/>
+          <w:bCs w:val="0"/>
+          <w:lang w:val="en-US" w:eastAsia="zh-CN"/>
+        </w:rPr>
+      </w:pPr>
+      <w:r>
+        <w:rPr>
+          <w:rFonts w:hint="eastAsia"/>
+          <w:b w:val="0"/>
+          <w:bCs w:val="0"/>
+          <w:lang w:val="en-US" w:eastAsia="zh-CN"/>
+        </w:rPr>
+        <w:t>在信息系统的系统测试中，通常在</w:t>
+      </w:r>
+      <w:r>
+        <w:rPr>
+          <w:rFonts w:hint="eastAsia"/>
+          <w:b/>
+          <w:bCs/>
+          <w:lang w:val="en-US" w:eastAsia="zh-CN"/>
+        </w:rPr>
+        <w:t>可靠性测试</w:t>
+      </w:r>
+      <w:r>
+        <w:rPr>
+          <w:rFonts w:hint="eastAsia"/>
+          <w:b w:val="0"/>
+          <w:bCs w:val="0"/>
+          <w:lang w:val="en-US" w:eastAsia="zh-CN"/>
+        </w:rPr>
+        <w:t>中使用MTBF和MTTR指标</w:t>
+      </w:r>
+    </w:p>
+    <w:p>
+      <w:pPr>
+        <w:widowControl w:val="0"/>
+        <w:numPr>
+          <w:ilvl w:val="0"/>
+          <w:numId w:val="3"/>
+        </w:numPr>
+        <w:ind w:left="425" w:leftChars="0" w:hanging="425" w:firstLineChars="0"/>
+        <w:jc w:val="both"/>
+        <w:rPr>
+          <w:rFonts w:hint="eastAsia"/>
+          <w:b w:val="0"/>
+          <w:bCs w:val="0"/>
+          <w:lang w:val="en-US" w:eastAsia="zh-CN"/>
+        </w:rPr>
+      </w:pPr>
+      <w:r>
+        <w:rPr>
+          <w:rFonts w:hint="eastAsia"/>
+          <w:b w:val="0"/>
+          <w:bCs w:val="0"/>
+          <w:lang w:val="en-US" w:eastAsia="zh-CN"/>
+        </w:rPr>
+        <w:t>系统抵御各种外界干扰，正常工作的能力成为系统的可靠性</w:t>
+      </w:r>
+    </w:p>
+    <w:p>
+      <w:pPr>
+        <w:widowControl w:val="0"/>
+        <w:numPr>
+          <w:ilvl w:val="0"/>
+          <w:numId w:val="3"/>
+        </w:numPr>
+        <w:ind w:left="425" w:leftChars="0" w:hanging="425" w:firstLineChars="0"/>
+        <w:jc w:val="both"/>
+        <w:rPr>
+          <w:rFonts w:hint="eastAsia"/>
+          <w:b w:val="0"/>
+          <w:bCs w:val="0"/>
+          <w:lang w:val="en-US" w:eastAsia="zh-CN"/>
+        </w:rPr>
+      </w:pPr>
+      <w:r>
+        <w:rPr>
+          <w:rFonts w:hint="eastAsia"/>
+          <w:b w:val="0"/>
+          <w:bCs w:val="0"/>
+          <w:lang w:val="en-US" w:eastAsia="zh-CN"/>
+        </w:rPr>
+        <w:t>定期使用硬盘碎片整理程序不能减少用户计算机被攻击的可能性</w:t>
+      </w:r>
+    </w:p>
+    <w:p>
+      <w:pPr>
+        <w:widowControl w:val="0"/>
+        <w:numPr>
+          <w:ilvl w:val="0"/>
+          <w:numId w:val="3"/>
+        </w:numPr>
+        <w:ind w:left="425" w:leftChars="0" w:hanging="425" w:firstLineChars="0"/>
+        <w:jc w:val="both"/>
+        <w:rPr>
+          <w:rFonts w:hint="eastAsia"/>
+          <w:b w:val="0"/>
+          <w:bCs w:val="0"/>
+          <w:lang w:val="en-US" w:eastAsia="zh-CN"/>
+        </w:rPr>
+      </w:pPr>
+      <w:r>
+        <w:rPr>
+          <w:rFonts w:hint="eastAsia"/>
+          <w:b w:val="0"/>
+          <w:bCs w:val="0"/>
+          <w:lang w:val="en-US" w:eastAsia="zh-CN"/>
+        </w:rPr>
+        <w:t>白盒测试主要用于测试程序的内部逻辑</w:t>
+      </w:r>
       <w:bookmarkStart w:id="0" w:name="_GoBack"/>
       <w:bookmarkEnd w:id="0"/>
-    </w:p>
-    <w:p>
-      <w:pPr>
-        <w:widowControl w:val="0"/>
-        <w:numPr>
-          <w:ilvl w:val="0"/>
-          <w:numId w:val="3"/>
-        </w:numPr>
-        <w:ind w:left="425" w:leftChars="0" w:hanging="425" w:firstLineChars="0"/>
-        <w:jc w:val="both"/>
-        <w:rPr>
-          <w:rFonts w:hint="eastAsia"/>
-          <w:b w:val="0"/>
-          <w:bCs w:val="0"/>
-          <w:lang w:val="en-US" w:eastAsia="zh-CN"/>
-        </w:rPr>
-      </w:pPr>
-      <w:r>
-        <w:rPr>
-          <w:rFonts w:hint="eastAsia"/>
-          <w:b w:val="0"/>
-          <w:bCs w:val="0"/>
-          <w:lang w:val="en-US" w:eastAsia="zh-CN"/>
-        </w:rPr>
-        <w:t>模块设计中常用的衡量指标是内聚和耦合，内聚程度高的是</w:t>
-      </w:r>
-      <w:r>
-        <w:rPr>
-          <w:rFonts w:hint="eastAsia"/>
-          <w:b/>
-          <w:bCs/>
-          <w:lang w:val="en-US" w:eastAsia="zh-CN"/>
-        </w:rPr>
-        <w:t>功能内聚</w:t>
-      </w:r>
-      <w:r>
-        <w:rPr>
-          <w:rFonts w:hint="eastAsia"/>
-          <w:b w:val="0"/>
-          <w:bCs w:val="0"/>
-          <w:lang w:val="en-US" w:eastAsia="zh-CN"/>
-        </w:rPr>
-        <w:t>，耦合程度最低的是数据耦合</w:t>
-      </w:r>
-    </w:p>
-    <w:p>
-      <w:pPr>
-        <w:widowControl w:val="0"/>
-        <w:numPr>
-          <w:ilvl w:val="0"/>
-          <w:numId w:val="3"/>
-        </w:numPr>
-        <w:ind w:left="425" w:leftChars="0" w:hanging="425" w:firstLineChars="0"/>
-        <w:jc w:val="both"/>
-        <w:rPr>
-          <w:rFonts w:hint="eastAsia"/>
-          <w:b w:val="0"/>
-          <w:bCs w:val="0"/>
-          <w:lang w:val="en-US" w:eastAsia="zh-CN"/>
-        </w:rPr>
-      </w:pPr>
-      <w:r>
-        <w:rPr>
-          <w:rFonts w:hint="eastAsia"/>
-          <w:b w:val="0"/>
-          <w:bCs w:val="0"/>
-          <w:lang w:val="en-US" w:eastAsia="zh-CN"/>
-        </w:rPr>
-        <w:t>在信息系统的系统测试中，通常在</w:t>
-      </w:r>
-      <w:r>
-        <w:rPr>
-          <w:rFonts w:hint="eastAsia"/>
-          <w:b/>
-          <w:bCs/>
-          <w:lang w:val="en-US" w:eastAsia="zh-CN"/>
-        </w:rPr>
-        <w:t>可靠性测试</w:t>
-      </w:r>
-      <w:r>
-        <w:rPr>
-          <w:rFonts w:hint="eastAsia"/>
-          <w:b w:val="0"/>
-          <w:bCs w:val="0"/>
-          <w:lang w:val="en-US" w:eastAsia="zh-CN"/>
-        </w:rPr>
-        <w:t>中使用MTBF和MTTR指标</w:t>
-      </w:r>
     </w:p>
     <w:p>
       <w:pPr>

--- a/软考宝典.docx
+++ b/软考宝典.docx
@@ -2692,7 +2692,34 @@
           <w:bCs w:val="0"/>
           <w:lang w:val="en-US" w:eastAsia="zh-CN"/>
         </w:rPr>
-        <w:t>定期使用硬盘碎片整理程序不能减少用户计算机被攻击的可能性</w:t>
+        <w:t>定期</w:t>
+      </w:r>
+      <w:r>
+        <w:rPr>
+          <w:rFonts w:hint="eastAsia"/>
+          <w:b/>
+          <w:bCs/>
+          <w:lang w:val="en-US" w:eastAsia="zh-CN"/>
+        </w:rPr>
+        <w:t>使用硬盘碎片整理程序</w:t>
+      </w:r>
+      <w:r>
+        <w:rPr>
+          <w:rFonts w:hint="eastAsia"/>
+          <w:b w:val="0"/>
+          <w:bCs w:val="0"/>
+          <w:lang w:val="en-US" w:eastAsia="zh-CN"/>
+        </w:rPr>
+        <w:t>不</w:t>
+      </w:r>
+      <w:r>
+        <w:rPr>
+          <w:rFonts w:hint="eastAsia"/>
+          <w:b w:val="0"/>
+          <w:bCs w:val="0"/>
+          <w:lang w:val="en-US" w:eastAsia="zh-CN"/>
+        </w:rPr>
+        <w:t>能减少用户计算机被攻击的可能性</w:t>
       </w:r>
     </w:p>
     <w:p>
@@ -2706,22 +2733,215 @@
         <w:jc w:val="both"/>
         <w:rPr>
           <w:rFonts w:hint="eastAsia"/>
-          <w:b w:val="0"/>
-          <w:bCs w:val="0"/>
-          <w:lang w:val="en-US" w:eastAsia="zh-CN"/>
-        </w:rPr>
-      </w:pPr>
-      <w:r>
-        <w:rPr>
-          <w:rFonts w:hint="eastAsia"/>
-          <w:b w:val="0"/>
-          <w:bCs w:val="0"/>
-          <w:lang w:val="en-US" w:eastAsia="zh-CN"/>
-        </w:rPr>
-        <w:t>白盒测试主要用于测试程序的内部逻辑</w:t>
+          <w:b/>
+          <w:bCs/>
+          <w:lang w:val="en-US" w:eastAsia="zh-CN"/>
+        </w:rPr>
+      </w:pPr>
+      <w:r>
+        <w:rPr>
+          <w:rFonts w:hint="eastAsia"/>
+          <w:b w:val="0"/>
+          <w:bCs w:val="0"/>
+          <w:lang w:val="en-US" w:eastAsia="zh-CN"/>
+        </w:rPr>
+        <w:t>白盒测试主要用于</w:t>
       </w:r>
       <w:bookmarkStart w:id="0" w:name="_GoBack"/>
       <w:bookmarkEnd w:id="0"/>
+      <w:r>
+        <w:rPr>
+          <w:rFonts w:hint="eastAsia"/>
+          <w:b/>
+          <w:bCs/>
+          <w:lang w:val="en-US" w:eastAsia="zh-CN"/>
+        </w:rPr>
+        <w:t>测试程序的内部逻辑</w:t>
+      </w:r>
+    </w:p>
+    <w:p>
+      <w:pPr>
+        <w:widowControl w:val="0"/>
+        <w:numPr>
+          <w:ilvl w:val="0"/>
+          <w:numId w:val="3"/>
+        </w:numPr>
+        <w:ind w:left="425" w:leftChars="0" w:hanging="425" w:firstLineChars="0"/>
+        <w:jc w:val="both"/>
+        <w:rPr>
+          <w:rFonts w:hint="eastAsia"/>
+          <w:b w:val="0"/>
+          <w:bCs w:val="0"/>
+          <w:lang w:val="en-US" w:eastAsia="zh-CN"/>
+        </w:rPr>
+      </w:pPr>
+      <w:r>
+        <w:rPr>
+          <w:rFonts w:hint="eastAsia"/>
+          <w:b w:val="0"/>
+          <w:bCs w:val="0"/>
+          <w:lang w:val="en-US" w:eastAsia="zh-CN"/>
+        </w:rPr>
+        <w:t>在客户机/服务器系统中，（</w:t>
+      </w:r>
+      <w:r>
+        <w:rPr>
+          <w:rFonts w:hint="eastAsia"/>
+          <w:b/>
+          <w:bCs/>
+          <w:lang w:val="en-US" w:eastAsia="zh-CN"/>
+        </w:rPr>
+        <w:t>数据库更新</w:t>
+      </w:r>
+      <w:r>
+        <w:rPr>
+          <w:rFonts w:hint="eastAsia"/>
+          <w:b w:val="0"/>
+          <w:bCs w:val="0"/>
+          <w:lang w:val="en-US" w:eastAsia="zh-CN"/>
+        </w:rPr>
+        <w:t>）任务最适于在服务器上处理</w:t>
+      </w:r>
+    </w:p>
+    <w:p>
+      <w:pPr>
+        <w:widowControl w:val="0"/>
+        <w:numPr>
+          <w:ilvl w:val="0"/>
+          <w:numId w:val="3"/>
+        </w:numPr>
+        <w:ind w:left="425" w:leftChars="0" w:hanging="425" w:firstLineChars="0"/>
+        <w:jc w:val="both"/>
+        <w:rPr>
+          <w:rFonts w:hint="eastAsia"/>
+          <w:b w:val="0"/>
+          <w:bCs w:val="0"/>
+          <w:lang w:val="en-US" w:eastAsia="zh-CN"/>
+        </w:rPr>
+      </w:pPr>
+      <w:r>
+        <w:rPr>
+          <w:rFonts w:hint="eastAsia"/>
+          <w:b w:val="0"/>
+          <w:bCs w:val="0"/>
+          <w:lang w:val="en-US" w:eastAsia="zh-CN"/>
+        </w:rPr>
+        <w:t>在编译过程中，将源程序通过扫描程序（或语法分析程序）进行处理的结果称为（</w:t>
+      </w:r>
+      <w:r>
+        <w:rPr>
+          <w:rFonts w:hint="eastAsia"/>
+          <w:b/>
+          <w:bCs/>
+          <w:lang w:val="en-US" w:eastAsia="zh-CN"/>
+        </w:rPr>
+        <w:t>记号）</w:t>
+      </w:r>
+    </w:p>
+    <w:p>
+      <w:pPr>
+        <w:widowControl w:val="0"/>
+        <w:numPr>
+          <w:ilvl w:val="0"/>
+          <w:numId w:val="3"/>
+        </w:numPr>
+        <w:ind w:left="425" w:leftChars="0" w:hanging="425" w:firstLineChars="0"/>
+        <w:jc w:val="both"/>
+        <w:rPr>
+          <w:rFonts w:hint="eastAsia"/>
+          <w:b w:val="0"/>
+          <w:bCs w:val="0"/>
+          <w:lang w:val="en-US" w:eastAsia="zh-CN"/>
+        </w:rPr>
+      </w:pPr>
+      <w:r>
+        <w:rPr>
+          <w:rFonts w:hint="eastAsia"/>
+          <w:b/>
+          <w:bCs/>
+          <w:lang w:val="en-US" w:eastAsia="zh-CN"/>
+        </w:rPr>
+        <w:t>结构化开发方法</w:t>
+      </w:r>
+      <w:r>
+        <w:rPr>
+          <w:rFonts w:hint="eastAsia"/>
+          <w:b w:val="0"/>
+          <w:bCs w:val="0"/>
+          <w:lang w:val="en-US" w:eastAsia="zh-CN"/>
+        </w:rPr>
+        <w:t>是一种面型数据流的开发方法，其基本思想是软件功能的分解和抽象</w:t>
+      </w:r>
+    </w:p>
+    <w:p>
+      <w:pPr>
+        <w:widowControl w:val="0"/>
+        <w:numPr>
+          <w:ilvl w:val="0"/>
+          <w:numId w:val="3"/>
+        </w:numPr>
+        <w:ind w:left="425" w:leftChars="0" w:hanging="425" w:firstLineChars="0"/>
+        <w:jc w:val="both"/>
+        <w:rPr>
+          <w:rFonts w:hint="eastAsia"/>
+          <w:b w:val="0"/>
+          <w:bCs w:val="0"/>
+          <w:lang w:val="en-US" w:eastAsia="zh-CN"/>
+        </w:rPr>
+      </w:pPr>
+      <w:r>
+        <w:rPr>
+          <w:rFonts w:hint="eastAsia"/>
+          <w:b w:val="0"/>
+          <w:bCs w:val="0"/>
+          <w:lang w:val="en-US" w:eastAsia="zh-CN"/>
+        </w:rPr>
+        <w:t>某企业使用App来管理员工，简单的功能是属于</w:t>
+      </w:r>
+      <w:r>
+        <w:rPr>
+          <w:rFonts w:hint="eastAsia"/>
+          <w:b/>
+          <w:bCs/>
+          <w:lang w:val="en-US" w:eastAsia="zh-CN"/>
+        </w:rPr>
+        <w:t>面向作业处理的系统</w:t>
+      </w:r>
+    </w:p>
+    <w:p>
+      <w:pPr>
+        <w:widowControl w:val="0"/>
+        <w:numPr>
+          <w:ilvl w:val="0"/>
+          <w:numId w:val="3"/>
+        </w:numPr>
+        <w:ind w:left="425" w:leftChars="0" w:hanging="425" w:firstLineChars="0"/>
+        <w:jc w:val="both"/>
+        <w:rPr>
+          <w:rFonts w:hint="eastAsia"/>
+          <w:b w:val="0"/>
+          <w:bCs w:val="0"/>
+          <w:lang w:val="en-US" w:eastAsia="zh-CN"/>
+        </w:rPr>
+      </w:pPr>
+      <w:r>
+        <w:rPr>
+          <w:rFonts w:hint="eastAsia"/>
+          <w:b w:val="0"/>
+          <w:bCs w:val="0"/>
+          <w:lang w:val="en-US" w:eastAsia="zh-CN"/>
+        </w:rPr>
+        <w:t>提高软件系统的可重用性，可扩充性和可维护性，较好的开发方法是</w:t>
+      </w:r>
+      <w:r>
+        <w:rPr>
+          <w:rFonts w:hint="eastAsia"/>
+          <w:b/>
+          <w:bCs/>
+          <w:lang w:val="en-US" w:eastAsia="zh-CN"/>
+        </w:rPr>
+        <w:t>面向对象方法</w:t>
+      </w:r>
     </w:p>
     <w:p>
       <w:pPr>

--- a/软考宝典.docx
+++ b/软考宝典.docx
@@ -2747,229 +2747,257 @@
         </w:rPr>
         <w:t>白盒测试主要用于</w:t>
       </w:r>
+      <w:r>
+        <w:rPr>
+          <w:rFonts w:hint="eastAsia"/>
+          <w:b/>
+          <w:bCs/>
+          <w:lang w:val="en-US" w:eastAsia="zh-CN"/>
+        </w:rPr>
+        <w:t>测试程序的内部逻辑</w:t>
+      </w:r>
+    </w:p>
+    <w:p>
+      <w:pPr>
+        <w:widowControl w:val="0"/>
+        <w:numPr>
+          <w:ilvl w:val="0"/>
+          <w:numId w:val="3"/>
+        </w:numPr>
+        <w:ind w:left="425" w:leftChars="0" w:hanging="425" w:firstLineChars="0"/>
+        <w:jc w:val="both"/>
+        <w:rPr>
+          <w:rFonts w:hint="eastAsia"/>
+          <w:b w:val="0"/>
+          <w:bCs w:val="0"/>
+          <w:lang w:val="en-US" w:eastAsia="zh-CN"/>
+        </w:rPr>
+      </w:pPr>
+      <w:r>
+        <w:rPr>
+          <w:rFonts w:hint="eastAsia"/>
+          <w:b w:val="0"/>
+          <w:bCs w:val="0"/>
+          <w:lang w:val="en-US" w:eastAsia="zh-CN"/>
+        </w:rPr>
+        <w:t>在客户机/服务器系统中，（</w:t>
+      </w:r>
+      <w:r>
+        <w:rPr>
+          <w:rFonts w:hint="eastAsia"/>
+          <w:b/>
+          <w:bCs/>
+          <w:lang w:val="en-US" w:eastAsia="zh-CN"/>
+        </w:rPr>
+        <w:t>数据库更新</w:t>
+      </w:r>
+      <w:r>
+        <w:rPr>
+          <w:rFonts w:hint="eastAsia"/>
+          <w:b w:val="0"/>
+          <w:bCs w:val="0"/>
+          <w:lang w:val="en-US" w:eastAsia="zh-CN"/>
+        </w:rPr>
+        <w:t>）任务最适于在服务器上处理</w:t>
+      </w:r>
+    </w:p>
+    <w:p>
+      <w:pPr>
+        <w:widowControl w:val="0"/>
+        <w:numPr>
+          <w:ilvl w:val="0"/>
+          <w:numId w:val="3"/>
+        </w:numPr>
+        <w:ind w:left="425" w:leftChars="0" w:hanging="425" w:firstLineChars="0"/>
+        <w:jc w:val="both"/>
+        <w:rPr>
+          <w:rFonts w:hint="eastAsia"/>
+          <w:b w:val="0"/>
+          <w:bCs w:val="0"/>
+          <w:lang w:val="en-US" w:eastAsia="zh-CN"/>
+        </w:rPr>
+      </w:pPr>
+      <w:r>
+        <w:rPr>
+          <w:rFonts w:hint="eastAsia"/>
+          <w:b w:val="0"/>
+          <w:bCs w:val="0"/>
+          <w:lang w:val="en-US" w:eastAsia="zh-CN"/>
+        </w:rPr>
+        <w:t>在编译过程中，将源程序通过扫描程序（或语法分析程序）进行处理的结果称为（</w:t>
+      </w:r>
+      <w:r>
+        <w:rPr>
+          <w:rFonts w:hint="eastAsia"/>
+          <w:b/>
+          <w:bCs/>
+          <w:lang w:val="en-US" w:eastAsia="zh-CN"/>
+        </w:rPr>
+        <w:t>记号）</w:t>
+      </w:r>
+    </w:p>
+    <w:p>
+      <w:pPr>
+        <w:widowControl w:val="0"/>
+        <w:numPr>
+          <w:ilvl w:val="0"/>
+          <w:numId w:val="3"/>
+        </w:numPr>
+        <w:ind w:left="425" w:leftChars="0" w:hanging="425" w:firstLineChars="0"/>
+        <w:jc w:val="both"/>
+        <w:rPr>
+          <w:rFonts w:hint="eastAsia"/>
+          <w:b w:val="0"/>
+          <w:bCs w:val="0"/>
+          <w:lang w:val="en-US" w:eastAsia="zh-CN"/>
+        </w:rPr>
+      </w:pPr>
+      <w:r>
+        <w:rPr>
+          <w:rFonts w:hint="eastAsia"/>
+          <w:b/>
+          <w:bCs/>
+          <w:lang w:val="en-US" w:eastAsia="zh-CN"/>
+        </w:rPr>
+        <w:t>结构化开发方法</w:t>
+      </w:r>
+      <w:r>
+        <w:rPr>
+          <w:rFonts w:hint="eastAsia"/>
+          <w:b w:val="0"/>
+          <w:bCs w:val="0"/>
+          <w:lang w:val="en-US" w:eastAsia="zh-CN"/>
+        </w:rPr>
+        <w:t>是一种面型数据流的开发方法，其基本思想是软件功能的分解和抽象</w:t>
+      </w:r>
+    </w:p>
+    <w:p>
+      <w:pPr>
+        <w:widowControl w:val="0"/>
+        <w:numPr>
+          <w:ilvl w:val="0"/>
+          <w:numId w:val="3"/>
+        </w:numPr>
+        <w:ind w:left="425" w:leftChars="0" w:hanging="425" w:firstLineChars="0"/>
+        <w:jc w:val="both"/>
+        <w:rPr>
+          <w:rFonts w:hint="eastAsia"/>
+          <w:b w:val="0"/>
+          <w:bCs w:val="0"/>
+          <w:lang w:val="en-US" w:eastAsia="zh-CN"/>
+        </w:rPr>
+      </w:pPr>
+      <w:r>
+        <w:rPr>
+          <w:rFonts w:hint="eastAsia"/>
+          <w:b w:val="0"/>
+          <w:bCs w:val="0"/>
+          <w:lang w:val="en-US" w:eastAsia="zh-CN"/>
+        </w:rPr>
+        <w:t>某企业使用App来管理员工，简单的功能是属于</w:t>
+      </w:r>
+      <w:r>
+        <w:rPr>
+          <w:rFonts w:hint="eastAsia"/>
+          <w:b/>
+          <w:bCs/>
+          <w:lang w:val="en-US" w:eastAsia="zh-CN"/>
+        </w:rPr>
+        <w:t>面向作业处理的系统</w:t>
+      </w:r>
+    </w:p>
+    <w:p>
+      <w:pPr>
+        <w:widowControl w:val="0"/>
+        <w:numPr>
+          <w:ilvl w:val="0"/>
+          <w:numId w:val="3"/>
+        </w:numPr>
+        <w:ind w:left="425" w:leftChars="0" w:hanging="425" w:firstLineChars="0"/>
+        <w:jc w:val="both"/>
+        <w:rPr>
+          <w:rFonts w:hint="eastAsia"/>
+          <w:b w:val="0"/>
+          <w:bCs w:val="0"/>
+          <w:lang w:val="en-US" w:eastAsia="zh-CN"/>
+        </w:rPr>
+      </w:pPr>
+      <w:r>
+        <w:rPr>
+          <w:rFonts w:hint="eastAsia"/>
+          <w:b w:val="0"/>
+          <w:bCs w:val="0"/>
+          <w:lang w:val="en-US" w:eastAsia="zh-CN"/>
+        </w:rPr>
+        <w:t>提高软件系统的可重用性，可扩充性和可维护性，较好的开发方法是</w:t>
+      </w:r>
+      <w:r>
+        <w:rPr>
+          <w:rFonts w:hint="eastAsia"/>
+          <w:b/>
+          <w:bCs/>
+          <w:lang w:val="en-US" w:eastAsia="zh-CN"/>
+        </w:rPr>
+        <w:t>面向对象方法</w:t>
+      </w:r>
+    </w:p>
+    <w:p>
+      <w:pPr>
+        <w:widowControl w:val="0"/>
+        <w:numPr>
+          <w:ilvl w:val="0"/>
+          <w:numId w:val="0"/>
+        </w:numPr>
+        <w:jc w:val="both"/>
+        <w:rPr>
+          <w:rFonts w:hint="default"/>
+          <w:lang w:val="en-US" w:eastAsia="zh-CN"/>
+        </w:rPr>
+      </w:pPr>
+    </w:p>
+    <w:p>
+      <w:pPr>
+        <w:widowControl w:val="0"/>
+        <w:numPr>
+          <w:numId w:val="0"/>
+        </w:numPr>
+        <w:ind w:leftChars="0"/>
+        <w:jc w:val="both"/>
+        <w:rPr>
+          <w:rFonts w:hint="eastAsia"/>
+          <w:lang w:val="en-US" w:eastAsia="zh-CN"/>
+        </w:rPr>
+      </w:pPr>
+      <w:r>
+        <w:rPr>
+          <w:rFonts w:hint="eastAsia"/>
+          <w:lang w:val="en-US" w:eastAsia="zh-CN"/>
+        </w:rPr>
+        <w:t>1.在结构化分析过程中，系统分析员所绘制的模型是DFD模型</w:t>
+      </w:r>
+    </w:p>
+    <w:p>
+      <w:pPr>
+        <w:widowControl w:val="0"/>
+        <w:numPr>
+          <w:numId w:val="0"/>
+        </w:numPr>
+        <w:ind w:leftChars="0"/>
+        <w:jc w:val="both"/>
+        <w:rPr>
+          <w:rFonts w:hint="default"/>
+          <w:lang w:val="en-US" w:eastAsia="zh-CN"/>
+        </w:rPr>
+      </w:pPr>
+      <w:r>
+        <w:rPr>
+          <w:rFonts w:hint="eastAsia"/>
+          <w:lang w:val="en-US" w:eastAsia="zh-CN"/>
+        </w:rPr>
+        <w:t>2.在windows文件系统中，一个完整的文件名由（驱动器号，路径，文件名，和文件的扩展名）组成</w:t>
+      </w:r>
       <w:bookmarkStart w:id="0" w:name="_GoBack"/>
       <w:bookmarkEnd w:id="0"/>
-      <w:r>
-        <w:rPr>
-          <w:rFonts w:hint="eastAsia"/>
-          <w:b/>
-          <w:bCs/>
-          <w:lang w:val="en-US" w:eastAsia="zh-CN"/>
-        </w:rPr>
-        <w:t>测试程序的内部逻辑</w:t>
-      </w:r>
-    </w:p>
-    <w:p>
-      <w:pPr>
-        <w:widowControl w:val="0"/>
-        <w:numPr>
-          <w:ilvl w:val="0"/>
-          <w:numId w:val="3"/>
-        </w:numPr>
-        <w:ind w:left="425" w:leftChars="0" w:hanging="425" w:firstLineChars="0"/>
-        <w:jc w:val="both"/>
-        <w:rPr>
-          <w:rFonts w:hint="eastAsia"/>
-          <w:b w:val="0"/>
-          <w:bCs w:val="0"/>
-          <w:lang w:val="en-US" w:eastAsia="zh-CN"/>
-        </w:rPr>
-      </w:pPr>
-      <w:r>
-        <w:rPr>
-          <w:rFonts w:hint="eastAsia"/>
-          <w:b w:val="0"/>
-          <w:bCs w:val="0"/>
-          <w:lang w:val="en-US" w:eastAsia="zh-CN"/>
-        </w:rPr>
-        <w:t>在客户机/服务器系统中，（</w:t>
-      </w:r>
-      <w:r>
-        <w:rPr>
-          <w:rFonts w:hint="eastAsia"/>
-          <w:b/>
-          <w:bCs/>
-          <w:lang w:val="en-US" w:eastAsia="zh-CN"/>
-        </w:rPr>
-        <w:t>数据库更新</w:t>
-      </w:r>
-      <w:r>
-        <w:rPr>
-          <w:rFonts w:hint="eastAsia"/>
-          <w:b w:val="0"/>
-          <w:bCs w:val="0"/>
-          <w:lang w:val="en-US" w:eastAsia="zh-CN"/>
-        </w:rPr>
-        <w:t>）任务最适于在服务器上处理</w:t>
-      </w:r>
-    </w:p>
-    <w:p>
-      <w:pPr>
-        <w:widowControl w:val="0"/>
-        <w:numPr>
-          <w:ilvl w:val="0"/>
-          <w:numId w:val="3"/>
-        </w:numPr>
-        <w:ind w:left="425" w:leftChars="0" w:hanging="425" w:firstLineChars="0"/>
-        <w:jc w:val="both"/>
-        <w:rPr>
-          <w:rFonts w:hint="eastAsia"/>
-          <w:b w:val="0"/>
-          <w:bCs w:val="0"/>
-          <w:lang w:val="en-US" w:eastAsia="zh-CN"/>
-        </w:rPr>
-      </w:pPr>
-      <w:r>
-        <w:rPr>
-          <w:rFonts w:hint="eastAsia"/>
-          <w:b w:val="0"/>
-          <w:bCs w:val="0"/>
-          <w:lang w:val="en-US" w:eastAsia="zh-CN"/>
-        </w:rPr>
-        <w:t>在编译过程中，将源程序通过扫描程序（或语法分析程序）进行处理的结果称为（</w:t>
-      </w:r>
-      <w:r>
-        <w:rPr>
-          <w:rFonts w:hint="eastAsia"/>
-          <w:b/>
-          <w:bCs/>
-          <w:lang w:val="en-US" w:eastAsia="zh-CN"/>
-        </w:rPr>
-        <w:t>记号）</w:t>
-      </w:r>
-    </w:p>
-    <w:p>
-      <w:pPr>
-        <w:widowControl w:val="0"/>
-        <w:numPr>
-          <w:ilvl w:val="0"/>
-          <w:numId w:val="3"/>
-        </w:numPr>
-        <w:ind w:left="425" w:leftChars="0" w:hanging="425" w:firstLineChars="0"/>
-        <w:jc w:val="both"/>
-        <w:rPr>
-          <w:rFonts w:hint="eastAsia"/>
-          <w:b w:val="0"/>
-          <w:bCs w:val="0"/>
-          <w:lang w:val="en-US" w:eastAsia="zh-CN"/>
-        </w:rPr>
-      </w:pPr>
-      <w:r>
-        <w:rPr>
-          <w:rFonts w:hint="eastAsia"/>
-          <w:b/>
-          <w:bCs/>
-          <w:lang w:val="en-US" w:eastAsia="zh-CN"/>
-        </w:rPr>
-        <w:t>结构化开发方法</w:t>
-      </w:r>
-      <w:r>
-        <w:rPr>
-          <w:rFonts w:hint="eastAsia"/>
-          <w:b w:val="0"/>
-          <w:bCs w:val="0"/>
-          <w:lang w:val="en-US" w:eastAsia="zh-CN"/>
-        </w:rPr>
-        <w:t>是一种面型数据流的开发方法，其基本思想是软件功能的分解和抽象</w:t>
-      </w:r>
-    </w:p>
-    <w:p>
-      <w:pPr>
-        <w:widowControl w:val="0"/>
-        <w:numPr>
-          <w:ilvl w:val="0"/>
-          <w:numId w:val="3"/>
-        </w:numPr>
-        <w:ind w:left="425" w:leftChars="0" w:hanging="425" w:firstLineChars="0"/>
-        <w:jc w:val="both"/>
-        <w:rPr>
-          <w:rFonts w:hint="eastAsia"/>
-          <w:b w:val="0"/>
-          <w:bCs w:val="0"/>
-          <w:lang w:val="en-US" w:eastAsia="zh-CN"/>
-        </w:rPr>
-      </w:pPr>
-      <w:r>
-        <w:rPr>
-          <w:rFonts w:hint="eastAsia"/>
-          <w:b w:val="0"/>
-          <w:bCs w:val="0"/>
-          <w:lang w:val="en-US" w:eastAsia="zh-CN"/>
-        </w:rPr>
-        <w:t>某企业使用App来管理员工，简单的功能是属于</w:t>
-      </w:r>
-      <w:r>
-        <w:rPr>
-          <w:rFonts w:hint="eastAsia"/>
-          <w:b/>
-          <w:bCs/>
-          <w:lang w:val="en-US" w:eastAsia="zh-CN"/>
-        </w:rPr>
-        <w:t>面向作业处理的系统</w:t>
-      </w:r>
-    </w:p>
-    <w:p>
-      <w:pPr>
-        <w:widowControl w:val="0"/>
-        <w:numPr>
-          <w:ilvl w:val="0"/>
-          <w:numId w:val="3"/>
-        </w:numPr>
-        <w:ind w:left="425" w:leftChars="0" w:hanging="425" w:firstLineChars="0"/>
-        <w:jc w:val="both"/>
-        <w:rPr>
-          <w:rFonts w:hint="eastAsia"/>
-          <w:b w:val="0"/>
-          <w:bCs w:val="0"/>
-          <w:lang w:val="en-US" w:eastAsia="zh-CN"/>
-        </w:rPr>
-      </w:pPr>
-      <w:r>
-        <w:rPr>
-          <w:rFonts w:hint="eastAsia"/>
-          <w:b w:val="0"/>
-          <w:bCs w:val="0"/>
-          <w:lang w:val="en-US" w:eastAsia="zh-CN"/>
-        </w:rPr>
-        <w:t>提高软件系统的可重用性，可扩充性和可维护性，较好的开发方法是</w:t>
-      </w:r>
-      <w:r>
-        <w:rPr>
-          <w:rFonts w:hint="eastAsia"/>
-          <w:b/>
-          <w:bCs/>
-          <w:lang w:val="en-US" w:eastAsia="zh-CN"/>
-        </w:rPr>
-        <w:t>面向对象方法</w:t>
-      </w:r>
-    </w:p>
-    <w:p>
-      <w:pPr>
-        <w:widowControl w:val="0"/>
-        <w:numPr>
-          <w:ilvl w:val="0"/>
-          <w:numId w:val="0"/>
-        </w:numPr>
-        <w:jc w:val="both"/>
-        <w:rPr>
-          <w:rFonts w:hint="default"/>
-          <w:lang w:val="en-US" w:eastAsia="zh-CN"/>
-        </w:rPr>
-      </w:pPr>
-    </w:p>
-    <w:p>
-      <w:pPr>
-        <w:widowControl w:val="0"/>
-        <w:numPr>
-          <w:ilvl w:val="0"/>
-          <w:numId w:val="0"/>
-        </w:numPr>
-        <w:jc w:val="both"/>
-        <w:rPr>
-          <w:rFonts w:hint="default"/>
-          <w:lang w:val="en-US" w:eastAsia="zh-CN"/>
-        </w:rPr>
-      </w:pPr>
     </w:p>
     <w:p>
       <w:pPr>

--- a/软考宝典.docx
+++ b/软考宝典.docx
@@ -152,22 +152,6 @@
           <w:lang w:val="en-US" w:eastAsia="zh-CN"/>
         </w:rPr>
       </w:pPr>
-    </w:p>
-    <w:p>
-      <w:pPr>
-        <w:rPr>
-          <w:rFonts w:hint="eastAsia"/>
-          <w:lang w:val="en-US" w:eastAsia="zh-CN"/>
-        </w:rPr>
-      </w:pPr>
-    </w:p>
-    <w:p>
-      <w:pPr>
-        <w:rPr>
-          <w:rFonts w:hint="eastAsia"/>
-          <w:lang w:val="en-US" w:eastAsia="zh-CN"/>
-        </w:rPr>
-      </w:pPr>
       <w:r>
         <w:rPr>
           <w:rFonts w:hint="eastAsia"/>
@@ -266,22 +250,6 @@
           <w:lang w:val="en-US" w:eastAsia="zh-CN"/>
         </w:rPr>
       </w:pPr>
-    </w:p>
-    <w:p>
-      <w:pPr>
-        <w:rPr>
-          <w:rFonts w:hint="eastAsia"/>
-          <w:lang w:val="en-US" w:eastAsia="zh-CN"/>
-        </w:rPr>
-      </w:pPr>
-    </w:p>
-    <w:p>
-      <w:pPr>
-        <w:rPr>
-          <w:rFonts w:hint="eastAsia"/>
-          <w:lang w:val="en-US" w:eastAsia="zh-CN"/>
-        </w:rPr>
-      </w:pPr>
       <w:r>
         <w:rPr>
           <w:rFonts w:hint="eastAsia"/>
@@ -361,30 +329,6 @@
     <w:p>
       <w:pPr>
         <w:rPr>
-          <w:rFonts w:hint="default"/>
-          <w:lang w:val="en-US" w:eastAsia="zh-CN"/>
-        </w:rPr>
-      </w:pPr>
-    </w:p>
-    <w:p>
-      <w:pPr>
-        <w:rPr>
-          <w:rFonts w:hint="default"/>
-          <w:lang w:val="en-US" w:eastAsia="zh-CN"/>
-        </w:rPr>
-      </w:pPr>
-    </w:p>
-    <w:p>
-      <w:pPr>
-        <w:rPr>
-          <w:rFonts w:hint="default"/>
-          <w:lang w:val="en-US" w:eastAsia="zh-CN"/>
-        </w:rPr>
-      </w:pPr>
-    </w:p>
-    <w:p>
-      <w:pPr>
-        <w:rPr>
           <w:rFonts w:hint="eastAsia"/>
           <w:lang w:val="en-US" w:eastAsia="zh-CN"/>
         </w:rPr>
@@ -464,22 +408,6 @@
           <w:lang w:val="en-US" w:eastAsia="zh-CN"/>
         </w:rPr>
       </w:pPr>
-    </w:p>
-    <w:p>
-      <w:pPr>
-        <w:rPr>
-          <w:rFonts w:hint="eastAsia"/>
-          <w:lang w:val="en-US" w:eastAsia="zh-CN"/>
-        </w:rPr>
-      </w:pPr>
-    </w:p>
-    <w:p>
-      <w:pPr>
-        <w:rPr>
-          <w:rFonts w:hint="eastAsia"/>
-          <w:lang w:val="en-US" w:eastAsia="zh-CN"/>
-        </w:rPr>
-      </w:pPr>
       <w:r>
         <w:rPr>
           <w:rFonts w:hint="eastAsia"/>
@@ -502,22 +430,6 @@
         </w:rPr>
         <w:t>26.相对于DES算法，RSA算法的（加密密钥和解密密钥数=不相同，）因此RSA（可以用作数字签名）</w:t>
       </w:r>
-    </w:p>
-    <w:p>
-      <w:pPr>
-        <w:rPr>
-          <w:rFonts w:hint="eastAsia"/>
-          <w:lang w:val="en-US" w:eastAsia="zh-CN"/>
-        </w:rPr>
-      </w:pPr>
-    </w:p>
-    <w:p>
-      <w:pPr>
-        <w:rPr>
-          <w:rFonts w:hint="eastAsia"/>
-          <w:lang w:val="en-US" w:eastAsia="zh-CN"/>
-        </w:rPr>
-      </w:pPr>
     </w:p>
     <w:p>
       <w:pPr>
@@ -651,6 +563,12 @@
     <w:p>
       <w:pPr>
         <w:rPr>
+          <w:rFonts w:hint="default"/>
+          <w:lang w:val="en-US" w:eastAsia="zh-CN"/>
+        </w:rPr>
+      </w:pPr>
+      <w:r>
+        <w:rPr>
           <w:rFonts w:hint="eastAsia"/>
           <w:b/>
           <w:bCs/>
@@ -658,10 +576,682 @@
           <w:szCs w:val="24"/>
           <w:lang w:val="en-US" w:eastAsia="zh-CN"/>
         </w:rPr>
-      </w:pPr>
-    </w:p>
-    <w:p>
-      <w:pPr>
+        <w:t>计算机组成与体系结构</w:t>
+      </w:r>
+    </w:p>
+    <w:p>
+      <w:pPr>
+        <w:numPr>
+          <w:ilvl w:val="0"/>
+          <w:numId w:val="1"/>
+        </w:numPr>
+        <w:ind w:left="425" w:leftChars="0" w:hanging="425" w:firstLineChars="0"/>
+        <w:jc w:val="left"/>
+        <w:rPr>
+          <w:rFonts w:hint="default"/>
+          <w:b/>
+          <w:bCs/>
+          <w:lang w:val="en-US" w:eastAsia="zh-CN"/>
+        </w:rPr>
+      </w:pPr>
+      <w:r>
+        <w:rPr>
+          <w:rFonts w:hint="eastAsia"/>
+          <w:lang w:val="en-US" w:eastAsia="zh-CN"/>
+        </w:rPr>
+        <w:t>16K=2的四次方*2的十次方=2的十四次方，存储单元的地址宽度为</w:t>
+      </w:r>
+      <w:r>
+        <w:rPr>
+          <w:rFonts w:hint="eastAsia"/>
+          <w:b/>
+          <w:bCs/>
+          <w:lang w:val="en-US" w:eastAsia="zh-CN"/>
+        </w:rPr>
+        <w:t>14</w:t>
+      </w:r>
+    </w:p>
+    <w:p>
+      <w:pPr>
+        <w:numPr>
+          <w:ilvl w:val="0"/>
+          <w:numId w:val="1"/>
+        </w:numPr>
+        <w:ind w:left="425" w:leftChars="0" w:hanging="425" w:firstLineChars="0"/>
+        <w:jc w:val="left"/>
+        <w:rPr>
+          <w:rFonts w:hint="default"/>
+          <w:lang w:val="en-US" w:eastAsia="zh-CN"/>
+        </w:rPr>
+      </w:pPr>
+      <w:r>
+        <w:rPr>
+          <w:rFonts w:hint="eastAsia"/>
+          <w:lang w:val="en-US" w:eastAsia="zh-CN"/>
+        </w:rPr>
+        <w:t>CPU主要包括</w:t>
+      </w:r>
+      <w:r>
+        <w:rPr>
+          <w:rFonts w:hint="eastAsia"/>
+          <w:b/>
+          <w:bCs/>
+          <w:lang w:val="en-US" w:eastAsia="zh-CN"/>
+        </w:rPr>
+        <w:t>运算器和控制器</w:t>
+      </w:r>
+      <w:r>
+        <w:rPr>
+          <w:rFonts w:hint="eastAsia"/>
+          <w:lang w:val="en-US" w:eastAsia="zh-CN"/>
+        </w:rPr>
+        <w:t>，控制器不仅要保证指令的正确执行，还要能够处理异常事件。控制器</w:t>
+      </w:r>
+      <w:r>
+        <w:rPr>
+          <w:rFonts w:hint="eastAsia"/>
+          <w:b/>
+          <w:bCs/>
+          <w:lang w:val="en-US" w:eastAsia="zh-CN"/>
+        </w:rPr>
+        <w:t>不包括</w:t>
+      </w:r>
+      <w:r>
+        <w:rPr>
+          <w:rFonts w:hint="eastAsia"/>
+          <w:lang w:val="en-US" w:eastAsia="zh-CN"/>
+        </w:rPr>
+        <w:t>算数运算部件（ALU）</w:t>
+      </w:r>
+    </w:p>
+    <w:p>
+      <w:pPr>
+        <w:numPr>
+          <w:ilvl w:val="0"/>
+          <w:numId w:val="1"/>
+        </w:numPr>
+        <w:ind w:left="425" w:leftChars="0" w:hanging="425" w:firstLineChars="0"/>
+        <w:jc w:val="left"/>
+        <w:rPr>
+          <w:rFonts w:hint="default"/>
+          <w:lang w:val="en-US" w:eastAsia="zh-CN"/>
+        </w:rPr>
+      </w:pPr>
+      <w:r>
+        <w:rPr>
+          <w:rFonts w:hint="eastAsia"/>
+          <w:lang w:val="en-US" w:eastAsia="zh-CN"/>
+        </w:rPr>
+        <w:t>构成运算器的部件中，</w:t>
+      </w:r>
+      <w:r>
+        <w:rPr>
+          <w:rFonts w:hint="eastAsia"/>
+          <w:b/>
+          <w:bCs/>
+          <w:lang w:val="en-US" w:eastAsia="zh-CN"/>
+        </w:rPr>
+        <w:t>累加器</w:t>
+      </w:r>
+      <w:r>
+        <w:rPr>
+          <w:rFonts w:hint="eastAsia"/>
+          <w:lang w:val="en-US" w:eastAsia="zh-CN"/>
+        </w:rPr>
+        <w:t>为运算提供数据并暂时保存结果</w:t>
+      </w:r>
+    </w:p>
+    <w:p>
+      <w:pPr>
+        <w:numPr>
+          <w:ilvl w:val="0"/>
+          <w:numId w:val="1"/>
+        </w:numPr>
+        <w:ind w:left="425" w:leftChars="0" w:hanging="425" w:firstLineChars="0"/>
+        <w:jc w:val="left"/>
+        <w:rPr>
+          <w:rFonts w:hint="default"/>
+          <w:lang w:val="en-US" w:eastAsia="zh-CN"/>
+        </w:rPr>
+      </w:pPr>
+      <w:r>
+        <w:rPr>
+          <w:rFonts w:hint="eastAsia"/>
+          <w:lang w:val="en-US" w:eastAsia="zh-CN"/>
+        </w:rPr>
+        <w:t>按照</w:t>
+      </w:r>
+      <w:r>
+        <w:rPr>
+          <w:rFonts w:hint="eastAsia"/>
+          <w:b/>
+          <w:bCs/>
+          <w:lang w:val="en-US" w:eastAsia="zh-CN"/>
+        </w:rPr>
+        <w:t>CPU的指令系统架构</w:t>
+      </w:r>
+      <w:r>
+        <w:rPr>
+          <w:rFonts w:hint="eastAsia"/>
+          <w:lang w:val="en-US" w:eastAsia="zh-CN"/>
+        </w:rPr>
+        <w:t>，将计算机分为RISC（精简指令集计算机）和CISC（复杂指令集计算机）</w:t>
+      </w:r>
+    </w:p>
+    <w:p>
+      <w:pPr>
+        <w:numPr>
+          <w:ilvl w:val="0"/>
+          <w:numId w:val="1"/>
+        </w:numPr>
+        <w:ind w:left="425" w:leftChars="0" w:hanging="425" w:firstLineChars="0"/>
+        <w:jc w:val="left"/>
+        <w:rPr>
+          <w:rFonts w:hint="default"/>
+          <w:b/>
+          <w:bCs/>
+          <w:lang w:val="en-US" w:eastAsia="zh-CN"/>
+        </w:rPr>
+      </w:pPr>
+      <w:r>
+        <w:rPr>
+          <w:rFonts w:hint="eastAsia"/>
+          <w:lang w:val="en-US" w:eastAsia="zh-CN"/>
+        </w:rPr>
+        <w:t>计算机采用虚拟存储器的目的是</w:t>
+      </w:r>
+      <w:r>
+        <w:rPr>
+          <w:rFonts w:hint="eastAsia"/>
+          <w:b/>
+          <w:bCs/>
+          <w:lang w:val="en-US" w:eastAsia="zh-CN"/>
+        </w:rPr>
+        <w:t>扩大内存的寻址空间，虚拟存储器</w:t>
+      </w:r>
+      <w:r>
+        <w:rPr>
+          <w:rFonts w:hint="eastAsia"/>
+          <w:b w:val="0"/>
+          <w:bCs w:val="0"/>
+          <w:lang w:val="en-US" w:eastAsia="zh-CN"/>
+        </w:rPr>
+        <w:t>可以将内存与外存有机的</w:t>
+      </w:r>
+      <w:r>
+        <w:rPr>
+          <w:rFonts w:hint="eastAsia"/>
+          <w:b/>
+          <w:bCs/>
+          <w:lang w:val="en-US" w:eastAsia="zh-CN"/>
+        </w:rPr>
+        <w:t>结合起来</w:t>
+      </w:r>
+    </w:p>
+    <w:p>
+      <w:pPr>
+        <w:numPr>
+          <w:ilvl w:val="0"/>
+          <w:numId w:val="1"/>
+        </w:numPr>
+        <w:ind w:left="425" w:leftChars="0" w:hanging="425" w:firstLineChars="0"/>
+        <w:jc w:val="left"/>
+        <w:rPr>
+          <w:rFonts w:hint="default"/>
+          <w:lang w:val="en-US" w:eastAsia="zh-CN"/>
+        </w:rPr>
+      </w:pPr>
+      <w:r>
+        <w:rPr>
+          <w:rFonts w:hint="eastAsia"/>
+          <w:lang w:val="en-US" w:eastAsia="zh-CN"/>
+        </w:rPr>
+        <w:t>能被CPU中的计算单元和控制单元以最快速度来使用的是</w:t>
+      </w:r>
+      <w:r>
+        <w:rPr>
+          <w:rFonts w:hint="eastAsia"/>
+          <w:b/>
+          <w:bCs/>
+          <w:lang w:val="en-US" w:eastAsia="zh-CN"/>
+        </w:rPr>
+        <w:t>寄存器</w:t>
+      </w:r>
+      <w:r>
+        <w:rPr>
+          <w:rFonts w:hint="eastAsia"/>
+          <w:b w:val="0"/>
+          <w:bCs w:val="0"/>
+          <w:lang w:val="en-US" w:eastAsia="zh-CN"/>
+        </w:rPr>
+        <w:t>，获取指令进行分析是</w:t>
+      </w:r>
+      <w:r>
+        <w:rPr>
+          <w:rFonts w:hint="eastAsia"/>
+          <w:b/>
+          <w:bCs/>
+          <w:lang w:val="en-US" w:eastAsia="zh-CN"/>
+        </w:rPr>
+        <w:t>控制单元</w:t>
+      </w:r>
+      <w:r>
+        <w:rPr>
+          <w:rFonts w:hint="eastAsia"/>
+          <w:b w:val="0"/>
+          <w:bCs w:val="0"/>
+          <w:lang w:val="en-US" w:eastAsia="zh-CN"/>
+        </w:rPr>
+        <w:t>的任务</w:t>
+      </w:r>
+    </w:p>
+    <w:p>
+      <w:pPr>
+        <w:numPr>
+          <w:ilvl w:val="0"/>
+          <w:numId w:val="1"/>
+        </w:numPr>
+        <w:ind w:left="425" w:leftChars="0" w:hanging="425" w:firstLineChars="0"/>
+        <w:jc w:val="left"/>
+        <w:rPr>
+          <w:rFonts w:hint="default"/>
+          <w:lang w:val="en-US" w:eastAsia="zh-CN"/>
+        </w:rPr>
+      </w:pPr>
+      <w:r>
+        <w:rPr>
+          <w:rFonts w:hint="eastAsia"/>
+          <w:lang w:val="en-US" w:eastAsia="zh-CN"/>
+        </w:rPr>
+        <w:t>按照存储容量从小到大排序的存储器为</w:t>
+      </w:r>
+      <w:r>
+        <w:rPr>
+          <w:rFonts w:hint="eastAsia"/>
+          <w:b/>
+          <w:bCs/>
+          <w:lang w:val="en-US" w:eastAsia="zh-CN"/>
+        </w:rPr>
+        <w:t>寄存器、高速缓存（在合理的成本下提高命中率）、主存、辅存</w:t>
+      </w:r>
+    </w:p>
+    <w:p>
+      <w:pPr>
+        <w:numPr>
+          <w:ilvl w:val="0"/>
+          <w:numId w:val="1"/>
+        </w:numPr>
+        <w:ind w:left="425" w:leftChars="0" w:hanging="425" w:firstLineChars="0"/>
+        <w:jc w:val="left"/>
+        <w:rPr>
+          <w:rFonts w:hint="default"/>
+          <w:lang w:val="en-US" w:eastAsia="zh-CN"/>
+        </w:rPr>
+      </w:pPr>
+      <w:r>
+        <w:rPr>
+          <w:rFonts w:hint="eastAsia"/>
+          <w:lang w:val="en-US" w:eastAsia="zh-CN"/>
+        </w:rPr>
+        <w:t>在高速缓冲存储器</w:t>
+      </w:r>
+      <w:r>
+        <w:rPr>
+          <w:rFonts w:hint="eastAsia"/>
+          <w:b/>
+          <w:bCs/>
+          <w:lang w:val="en-US" w:eastAsia="zh-CN"/>
+        </w:rPr>
+        <w:t>cache的内容是主存内容的副本</w:t>
+      </w:r>
+      <w:r>
+        <w:rPr>
+          <w:rFonts w:hint="eastAsia"/>
+          <w:lang w:val="en-US" w:eastAsia="zh-CN"/>
+        </w:rPr>
+        <w:t>——地址映像以及和主存数据的交换由</w:t>
+      </w:r>
+      <w:r>
+        <w:rPr>
+          <w:rFonts w:hint="eastAsia"/>
+          <w:b/>
+          <w:bCs/>
+          <w:lang w:val="en-US" w:eastAsia="zh-CN"/>
+        </w:rPr>
+        <w:t>硬件</w:t>
+      </w:r>
+      <w:r>
+        <w:rPr>
+          <w:rFonts w:hint="eastAsia"/>
+          <w:lang w:val="en-US" w:eastAsia="zh-CN"/>
+        </w:rPr>
+        <w:t>完成</w:t>
+      </w:r>
+    </w:p>
+    <w:p>
+      <w:pPr>
+        <w:numPr>
+          <w:ilvl w:val="0"/>
+          <w:numId w:val="1"/>
+        </w:numPr>
+        <w:ind w:left="425" w:leftChars="0" w:hanging="425" w:firstLineChars="0"/>
+        <w:jc w:val="left"/>
+        <w:rPr>
+          <w:rFonts w:hint="default"/>
+          <w:lang w:val="en-US" w:eastAsia="zh-CN"/>
+        </w:rPr>
+      </w:pPr>
+      <w:r>
+        <w:rPr>
+          <w:rFonts w:hint="eastAsia"/>
+          <w:lang w:val="en-US" w:eastAsia="zh-CN"/>
+        </w:rPr>
+        <w:t>RAM（易挥发性随机存取存储器）断电后信息不再保存；ROM（只读存储器）断电后信息不会丢失，速度低，不能改写信息；U盘，光盘可持久保持数据</w:t>
+      </w:r>
+    </w:p>
+    <w:p>
+      <w:pPr>
+        <w:numPr>
+          <w:ilvl w:val="0"/>
+          <w:numId w:val="1"/>
+        </w:numPr>
+        <w:ind w:left="425" w:leftChars="0" w:hanging="425" w:firstLineChars="0"/>
+        <w:jc w:val="left"/>
+        <w:rPr>
+          <w:rFonts w:hint="default"/>
+          <w:lang w:val="en-US" w:eastAsia="zh-CN"/>
+        </w:rPr>
+      </w:pPr>
+      <w:r>
+        <w:rPr>
+          <w:rFonts w:hint="eastAsia"/>
+          <w:lang w:val="en-US" w:eastAsia="zh-CN"/>
+        </w:rPr>
+        <w:t>固态硬盘采用</w:t>
+      </w:r>
+      <w:r>
+        <w:rPr>
+          <w:rFonts w:hint="eastAsia"/>
+          <w:b/>
+          <w:bCs/>
+          <w:lang w:val="en-US" w:eastAsia="zh-CN"/>
+        </w:rPr>
+        <w:t>半导体存储器</w:t>
+      </w:r>
+      <w:r>
+        <w:rPr>
+          <w:rFonts w:hint="eastAsia"/>
+          <w:lang w:val="en-US" w:eastAsia="zh-CN"/>
+        </w:rPr>
+        <w:t>来存储信息，固态硬盘是</w:t>
+      </w:r>
+      <w:r>
+        <w:rPr>
+          <w:rFonts w:hint="eastAsia"/>
+          <w:b/>
+          <w:bCs/>
+          <w:lang w:val="en-US" w:eastAsia="zh-CN"/>
+        </w:rPr>
+        <w:t>存储芯片，没有采用机械结构</w:t>
+      </w:r>
+      <w:r>
+        <w:rPr>
+          <w:rFonts w:hint="eastAsia"/>
+          <w:lang w:val="en-US" w:eastAsia="zh-CN"/>
+        </w:rPr>
+        <w:t>，速度快于机械结构</w:t>
+      </w:r>
+    </w:p>
+    <w:p>
+      <w:pPr>
+        <w:numPr>
+          <w:ilvl w:val="0"/>
+          <w:numId w:val="1"/>
+        </w:numPr>
+        <w:ind w:left="425" w:leftChars="0" w:hanging="425" w:firstLineChars="0"/>
+        <w:jc w:val="left"/>
+        <w:rPr>
+          <w:rFonts w:hint="default"/>
+          <w:lang w:val="en-US" w:eastAsia="zh-CN"/>
+        </w:rPr>
+      </w:pPr>
+      <w:r>
+        <w:rPr>
+          <w:rFonts w:hint="eastAsia"/>
+          <w:lang w:val="en-US" w:eastAsia="zh-CN"/>
+        </w:rPr>
+        <w:t>海明码利用多组数位的奇偶性来检错和纠错</w:t>
+      </w:r>
+    </w:p>
+    <w:p>
+      <w:pPr>
+        <w:numPr>
+          <w:ilvl w:val="0"/>
+          <w:numId w:val="1"/>
+        </w:numPr>
+        <w:ind w:left="425" w:leftChars="0" w:hanging="425" w:firstLineChars="0"/>
+        <w:jc w:val="left"/>
+        <w:rPr>
+          <w:rFonts w:hint="default"/>
+          <w:lang w:val="en-US" w:eastAsia="zh-CN"/>
+        </w:rPr>
+      </w:pPr>
+      <w:r>
+        <w:rPr>
+          <w:rFonts w:hint="eastAsia"/>
+          <w:b/>
+          <w:bCs/>
+          <w:lang w:val="en-US" w:eastAsia="zh-CN"/>
+        </w:rPr>
+        <w:t>奇偶校验</w:t>
+      </w:r>
+      <w:r>
+        <w:rPr>
+          <w:rFonts w:hint="eastAsia"/>
+          <w:lang w:val="en-US" w:eastAsia="zh-CN"/>
+        </w:rPr>
+        <w:t>就是令码字中的1的个数为奇数或偶数，本身为奇数，想用偶数校验，就加一</w:t>
+      </w:r>
+    </w:p>
+    <w:p>
+      <w:pPr>
+        <w:numPr>
+          <w:ilvl w:val="0"/>
+          <w:numId w:val="1"/>
+        </w:numPr>
+        <w:ind w:left="425" w:leftChars="0" w:hanging="425" w:firstLineChars="0"/>
+        <w:jc w:val="left"/>
+        <w:rPr>
+          <w:rFonts w:hint="default"/>
+          <w:lang w:val="en-US" w:eastAsia="zh-CN"/>
+        </w:rPr>
+      </w:pPr>
+      <w:r>
+        <w:rPr>
+          <w:rFonts w:hint="eastAsia"/>
+          <w:lang w:val="en-US" w:eastAsia="zh-CN"/>
+        </w:rPr>
+        <w:t>如果在n位数据中增加一位偶校验位进行传输，那么接受方收到的n+1位二进制信息中，有1位出错时可以发现传输错误，但</w:t>
+      </w:r>
+      <w:r>
+        <w:rPr>
+          <w:rFonts w:hint="eastAsia"/>
+          <w:b/>
+          <w:bCs/>
+          <w:lang w:val="en-US" w:eastAsia="zh-CN"/>
+        </w:rPr>
+        <w:t>不能确定</w:t>
+      </w:r>
+      <w:r>
+        <w:rPr>
+          <w:rFonts w:hint="eastAsia"/>
+          <w:lang w:val="en-US" w:eastAsia="zh-CN"/>
+        </w:rPr>
+        <w:t>出错位置</w:t>
+      </w:r>
+    </w:p>
+    <w:p>
+      <w:pPr>
+        <w:numPr>
+          <w:ilvl w:val="0"/>
+          <w:numId w:val="1"/>
+        </w:numPr>
+        <w:ind w:left="425" w:leftChars="0" w:hanging="425" w:firstLineChars="0"/>
+        <w:jc w:val="left"/>
+        <w:rPr>
+          <w:rFonts w:hint="default"/>
+          <w:lang w:val="en-US" w:eastAsia="zh-CN"/>
+        </w:rPr>
+      </w:pPr>
+      <w:r>
+        <w:rPr>
+          <w:rFonts w:hint="eastAsia"/>
+          <w:b/>
+          <w:bCs/>
+          <w:lang w:val="en-US" w:eastAsia="zh-CN"/>
+        </w:rPr>
+        <w:t>主存容量</w:t>
+      </w:r>
+      <w:r>
+        <w:rPr>
+          <w:rFonts w:hint="eastAsia"/>
+          <w:lang w:val="en-US" w:eastAsia="zh-CN"/>
+        </w:rPr>
+        <w:t>是反应计算机即时存储信息能力的计算机性能指标</w:t>
+      </w:r>
+    </w:p>
+    <w:p>
+      <w:pPr>
+        <w:numPr>
+          <w:ilvl w:val="0"/>
+          <w:numId w:val="1"/>
+        </w:numPr>
+        <w:ind w:left="425" w:leftChars="0" w:hanging="425" w:firstLineChars="0"/>
+        <w:jc w:val="left"/>
+        <w:rPr>
+          <w:rFonts w:hint="default"/>
+          <w:lang w:val="en-US" w:eastAsia="zh-CN"/>
+        </w:rPr>
+      </w:pPr>
+      <w:r>
+        <w:rPr>
+          <w:rFonts w:hint="eastAsia"/>
+          <w:lang w:val="en-US" w:eastAsia="zh-CN"/>
+        </w:rPr>
+        <w:t>计算机启动时使用的有关计算机硬件配置的重要参数保存在</w:t>
+      </w:r>
+      <w:r>
+        <w:rPr>
+          <w:rFonts w:hint="eastAsia"/>
+          <w:b/>
+          <w:bCs/>
+          <w:lang w:val="en-US" w:eastAsia="zh-CN"/>
+        </w:rPr>
+        <w:t>CMOS</w:t>
+      </w:r>
+      <w:r>
+        <w:rPr>
+          <w:rFonts w:hint="eastAsia"/>
+          <w:lang w:val="en-US" w:eastAsia="zh-CN"/>
+        </w:rPr>
+        <w:t>中，断电信息也不会丢失</w:t>
+      </w:r>
+    </w:p>
+    <w:p>
+      <w:pPr>
+        <w:numPr>
+          <w:ilvl w:val="0"/>
+          <w:numId w:val="1"/>
+        </w:numPr>
+        <w:ind w:left="425" w:leftChars="0" w:hanging="425" w:firstLineChars="0"/>
+        <w:jc w:val="left"/>
+        <w:rPr>
+          <w:rFonts w:hint="default"/>
+          <w:lang w:val="en-US" w:eastAsia="zh-CN"/>
+        </w:rPr>
+      </w:pPr>
+      <w:r>
+        <w:rPr>
+          <w:rFonts w:hint="eastAsia"/>
+          <w:b/>
+          <w:bCs/>
+          <w:lang w:val="en-US" w:eastAsia="zh-CN"/>
+        </w:rPr>
+        <w:t>字长能够反应计算机精度</w:t>
+      </w:r>
+      <w:r>
+        <w:rPr>
+          <w:rFonts w:hint="eastAsia"/>
+          <w:lang w:val="en-US" w:eastAsia="zh-CN"/>
+        </w:rPr>
+        <w:t>，并行性包括（同时性和并发性）</w:t>
+      </w:r>
+    </w:p>
+    <w:p>
+      <w:pPr>
+        <w:numPr>
+          <w:ilvl w:val="0"/>
+          <w:numId w:val="1"/>
+        </w:numPr>
+        <w:ind w:left="425" w:leftChars="0" w:hanging="425" w:firstLineChars="0"/>
+        <w:jc w:val="left"/>
+        <w:rPr>
+          <w:rFonts w:hint="default"/>
+          <w:lang w:val="en-US" w:eastAsia="zh-CN"/>
+        </w:rPr>
+      </w:pPr>
+      <w:r>
+        <w:rPr>
+          <w:rFonts w:hint="eastAsia"/>
+          <w:lang w:val="en-US" w:eastAsia="zh-CN"/>
+        </w:rPr>
+        <w:t>运算速度指计算机每秒能执行的指令条数，通常以</w:t>
+      </w:r>
+      <w:r>
+        <w:rPr>
+          <w:rFonts w:hint="eastAsia"/>
+          <w:b/>
+          <w:bCs/>
+          <w:lang w:val="en-US" w:eastAsia="zh-CN"/>
+        </w:rPr>
+        <w:t>MIPS为单位</w:t>
+      </w:r>
+      <w:r>
+        <w:rPr>
+          <w:rFonts w:hint="eastAsia"/>
+          <w:lang w:val="en-US" w:eastAsia="zh-CN"/>
+        </w:rPr>
+        <w:t>来描述</w:t>
+      </w:r>
+    </w:p>
+    <w:p>
+      <w:pPr>
+        <w:numPr>
+          <w:ilvl w:val="0"/>
+          <w:numId w:val="0"/>
+        </w:numPr>
+        <w:ind w:leftChars="0"/>
+        <w:jc w:val="left"/>
+        <w:rPr>
+          <w:rFonts w:hint="default"/>
+          <w:lang w:val="en-US" w:eastAsia="zh-CN"/>
+        </w:rPr>
+      </w:pPr>
+    </w:p>
+    <w:p>
+      <w:pPr>
+        <w:numPr>
+          <w:ilvl w:val="0"/>
+          <w:numId w:val="0"/>
+        </w:numPr>
+        <w:ind w:leftChars="0"/>
+        <w:jc w:val="left"/>
+        <w:rPr>
+          <w:rFonts w:hint="eastAsia"/>
+          <w:lang w:val="en-US" w:eastAsia="zh-CN"/>
+        </w:rPr>
+      </w:pPr>
+      <w:r>
         <w:rPr>
           <w:rFonts w:hint="eastAsia"/>
           <w:b/>
@@ -670,6 +1260,199 @@
           <w:szCs w:val="24"/>
           <w:lang w:val="en-US" w:eastAsia="zh-CN"/>
         </w:rPr>
+        <w:t>操作系统</w:t>
+      </w:r>
+    </w:p>
+    <w:p>
+      <w:pPr>
+        <w:numPr>
+          <w:ilvl w:val="0"/>
+          <w:numId w:val="2"/>
+        </w:numPr>
+        <w:ind w:left="420" w:leftChars="0" w:hanging="420" w:firstLineChars="0"/>
+        <w:rPr>
+          <w:rFonts w:hint="eastAsia"/>
+          <w:lang w:val="en-US" w:eastAsia="zh-CN"/>
+        </w:rPr>
+      </w:pPr>
+      <w:r>
+        <w:rPr>
+          <w:rFonts w:hint="eastAsia"/>
+          <w:lang w:val="en-US" w:eastAsia="zh-CN"/>
+        </w:rPr>
+        <w:t>段式存储管理</w:t>
+      </w:r>
+      <w:r>
+        <w:rPr>
+          <w:rFonts w:hint="eastAsia"/>
+          <w:b/>
+          <w:bCs/>
+          <w:lang w:val="en-US" w:eastAsia="zh-CN"/>
+        </w:rPr>
+        <w:t>优点</w:t>
+      </w:r>
+      <w:r>
+        <w:rPr>
+          <w:rFonts w:hint="eastAsia"/>
+          <w:lang w:val="en-US" w:eastAsia="zh-CN"/>
+        </w:rPr>
+        <w:t>：便于多道程序共享内存，便于对存储器的保护，</w:t>
+      </w:r>
+      <w:r>
+        <w:rPr>
+          <w:rFonts w:hint="eastAsia"/>
+          <w:b/>
+          <w:bCs/>
+          <w:lang w:val="en-US" w:eastAsia="zh-CN"/>
+        </w:rPr>
+        <w:t>缺点</w:t>
+      </w:r>
+      <w:r>
+        <w:rPr>
+          <w:rFonts w:hint="eastAsia"/>
+          <w:lang w:val="en-US" w:eastAsia="zh-CN"/>
+        </w:rPr>
+        <w:t>：内存利用率低，内存碎片浪费大</w:t>
+      </w:r>
+    </w:p>
+    <w:p>
+      <w:pPr>
+        <w:numPr>
+          <w:ilvl w:val="0"/>
+          <w:numId w:val="2"/>
+        </w:numPr>
+        <w:ind w:left="420" w:leftChars="0" w:hanging="420" w:firstLineChars="0"/>
+        <w:rPr>
+          <w:rFonts w:hint="eastAsia"/>
+          <w:lang w:val="en-US" w:eastAsia="zh-CN"/>
+        </w:rPr>
+      </w:pPr>
+      <w:r>
+        <w:rPr>
+          <w:rFonts w:hint="eastAsia"/>
+          <w:lang w:val="en-US" w:eastAsia="zh-CN"/>
+        </w:rPr>
+        <w:t>操作系统通过</w:t>
+      </w:r>
+      <w:r>
+        <w:rPr>
+          <w:rFonts w:hint="eastAsia"/>
+          <w:b/>
+          <w:bCs/>
+          <w:lang w:val="en-US" w:eastAsia="zh-CN"/>
+        </w:rPr>
+        <w:t>文件目录</w:t>
+      </w:r>
+      <w:r>
+        <w:rPr>
+          <w:rFonts w:hint="eastAsia"/>
+          <w:lang w:val="en-US" w:eastAsia="zh-CN"/>
+        </w:rPr>
+        <w:t>来组织和管理外存中的信息</w:t>
+      </w:r>
+    </w:p>
+    <w:p>
+      <w:pPr>
+        <w:numPr>
+          <w:ilvl w:val="0"/>
+          <w:numId w:val="2"/>
+        </w:numPr>
+        <w:ind w:left="420" w:leftChars="0" w:hanging="420" w:firstLineChars="0"/>
+        <w:rPr>
+          <w:rFonts w:hint="eastAsia"/>
+          <w:b/>
+          <w:bCs/>
+          <w:lang w:val="en-US" w:eastAsia="zh-CN"/>
+        </w:rPr>
+      </w:pPr>
+      <w:r>
+        <w:rPr>
+          <w:rFonts w:hint="eastAsia"/>
+          <w:lang w:val="en-US" w:eastAsia="zh-CN"/>
+        </w:rPr>
+        <w:t>操作系统的主要功能：</w:t>
+      </w:r>
+      <w:r>
+        <w:rPr>
+          <w:rFonts w:hint="eastAsia"/>
+          <w:b/>
+          <w:bCs/>
+          <w:lang w:val="en-US" w:eastAsia="zh-CN"/>
+        </w:rPr>
+        <w:t>管理计算机系统中所有的软硬件资源</w:t>
+      </w:r>
+    </w:p>
+    <w:p>
+      <w:pPr>
+        <w:numPr>
+          <w:ilvl w:val="0"/>
+          <w:numId w:val="2"/>
+        </w:numPr>
+        <w:ind w:left="420" w:leftChars="0" w:hanging="420" w:firstLineChars="0"/>
+        <w:rPr>
+          <w:rFonts w:hint="eastAsia"/>
+          <w:lang w:val="en-US" w:eastAsia="zh-CN"/>
+        </w:rPr>
+      </w:pPr>
+      <w:r>
+        <w:rPr>
+          <w:rFonts w:hint="eastAsia"/>
+          <w:lang w:val="en-US" w:eastAsia="zh-CN"/>
+        </w:rPr>
+        <w:t>在windows系统中，采用</w:t>
+      </w:r>
+      <w:r>
+        <w:rPr>
+          <w:rFonts w:hint="eastAsia"/>
+          <w:b/>
+          <w:bCs/>
+          <w:lang w:val="en-US" w:eastAsia="zh-CN"/>
+        </w:rPr>
+        <w:t>碎片整理</w:t>
+      </w:r>
+      <w:r>
+        <w:rPr>
+          <w:rFonts w:hint="eastAsia"/>
+          <w:lang w:val="en-US" w:eastAsia="zh-CN"/>
+        </w:rPr>
+        <w:t>程序可以合并卷上的可用空间，是每个文件和文件夹占用卷上连续的磁盘空间，这样可以</w:t>
+      </w:r>
+      <w:r>
+        <w:rPr>
+          <w:rFonts w:hint="eastAsia"/>
+          <w:b/>
+          <w:bCs/>
+          <w:lang w:val="en-US" w:eastAsia="zh-CN"/>
+        </w:rPr>
+        <w:t>提高对文件和文件夹的访问效率</w:t>
+      </w:r>
+    </w:p>
+    <w:p>
+      <w:pPr>
+        <w:widowControl w:val="0"/>
+        <w:numPr>
+          <w:ilvl w:val="0"/>
+          <w:numId w:val="0"/>
+        </w:numPr>
+        <w:jc w:val="both"/>
+        <w:rPr>
+          <w:rFonts w:hint="eastAsia"/>
+          <w:lang w:val="en-US" w:eastAsia="zh-CN"/>
+        </w:rPr>
+      </w:pPr>
+    </w:p>
+    <w:p>
+      <w:pPr>
+        <w:widowControl w:val="0"/>
+        <w:numPr>
+          <w:ilvl w:val="0"/>
+          <w:numId w:val="0"/>
+        </w:numPr>
+        <w:jc w:val="both"/>
+        <w:rPr>
+          <w:rFonts w:hint="eastAsia"/>
+          <w:lang w:val="en-US" w:eastAsia="zh-CN"/>
+        </w:rPr>
       </w:pPr>
       <w:r>
         <w:rPr>
@@ -680,961 +1463,8 @@
           <w:szCs w:val="24"/>
           <w:lang w:val="en-US" w:eastAsia="zh-CN"/>
         </w:rPr>
-        <w:t>计算机组成与体系结构</w:t>
-      </w:r>
-    </w:p>
-    <w:p>
-      <w:pPr>
-        <w:rPr>
-          <w:rFonts w:hint="default"/>
-          <w:lang w:val="en-US" w:eastAsia="zh-CN"/>
-        </w:rPr>
-      </w:pPr>
-    </w:p>
-    <w:p>
-      <w:pPr>
-        <w:numPr>
-          <w:ilvl w:val="0"/>
-          <w:numId w:val="1"/>
-        </w:numPr>
-        <w:ind w:left="425" w:leftChars="0" w:hanging="425" w:firstLineChars="0"/>
-        <w:jc w:val="left"/>
-        <w:rPr>
-          <w:rFonts w:hint="default"/>
-          <w:b/>
-          <w:bCs/>
-          <w:lang w:val="en-US" w:eastAsia="zh-CN"/>
-        </w:rPr>
-      </w:pPr>
-      <w:r>
-        <w:rPr>
-          <w:rFonts w:hint="eastAsia"/>
-          <w:lang w:val="en-US" w:eastAsia="zh-CN"/>
-        </w:rPr>
-        <w:t>16K=2的四次方*2的十次方=2的十四次方，存储单元的地址宽度为</w:t>
-      </w:r>
-      <w:r>
-        <w:rPr>
-          <w:rFonts w:hint="eastAsia"/>
-          <w:b/>
-          <w:bCs/>
-          <w:lang w:val="en-US" w:eastAsia="zh-CN"/>
-        </w:rPr>
-        <w:t>14</w:t>
-      </w:r>
-    </w:p>
-    <w:p>
-      <w:pPr>
-        <w:numPr>
-          <w:ilvl w:val="0"/>
-          <w:numId w:val="1"/>
-        </w:numPr>
-        <w:ind w:left="425" w:leftChars="0" w:hanging="425" w:firstLineChars="0"/>
-        <w:jc w:val="left"/>
-        <w:rPr>
-          <w:rFonts w:hint="default"/>
-          <w:lang w:val="en-US" w:eastAsia="zh-CN"/>
-        </w:rPr>
-      </w:pPr>
-      <w:r>
-        <w:rPr>
-          <w:rFonts w:hint="eastAsia"/>
-          <w:lang w:val="en-US" w:eastAsia="zh-CN"/>
-        </w:rPr>
-        <w:t>CPU主要包括</w:t>
-      </w:r>
-      <w:r>
-        <w:rPr>
-          <w:rFonts w:hint="eastAsia"/>
-          <w:b/>
-          <w:bCs/>
-          <w:lang w:val="en-US" w:eastAsia="zh-CN"/>
-        </w:rPr>
-        <w:t>运算器和控制器</w:t>
-      </w:r>
-      <w:r>
-        <w:rPr>
-          <w:rFonts w:hint="eastAsia"/>
-          <w:lang w:val="en-US" w:eastAsia="zh-CN"/>
-        </w:rPr>
-        <w:t>，控制器不仅要保证指令的正确执行，还要能够处理异常事件。控制器</w:t>
-      </w:r>
-      <w:r>
-        <w:rPr>
-          <w:rFonts w:hint="eastAsia"/>
-          <w:b/>
-          <w:bCs/>
-          <w:lang w:val="en-US" w:eastAsia="zh-CN"/>
-        </w:rPr>
-        <w:t>不包括</w:t>
-      </w:r>
-      <w:r>
-        <w:rPr>
-          <w:rFonts w:hint="eastAsia"/>
-          <w:lang w:val="en-US" w:eastAsia="zh-CN"/>
-        </w:rPr>
-        <w:t>算数运算部件（ALU）</w:t>
-      </w:r>
-    </w:p>
-    <w:p>
-      <w:pPr>
-        <w:numPr>
-          <w:ilvl w:val="0"/>
-          <w:numId w:val="1"/>
-        </w:numPr>
-        <w:ind w:left="425" w:leftChars="0" w:hanging="425" w:firstLineChars="0"/>
-        <w:jc w:val="left"/>
-        <w:rPr>
-          <w:rFonts w:hint="default"/>
-          <w:lang w:val="en-US" w:eastAsia="zh-CN"/>
-        </w:rPr>
-      </w:pPr>
-      <w:r>
-        <w:rPr>
-          <w:rFonts w:hint="eastAsia"/>
-          <w:lang w:val="en-US" w:eastAsia="zh-CN"/>
-        </w:rPr>
-        <w:t>构成运算器的部件中，</w:t>
-      </w:r>
-      <w:r>
-        <w:rPr>
-          <w:rFonts w:hint="eastAsia"/>
-          <w:b/>
-          <w:bCs/>
-          <w:lang w:val="en-US" w:eastAsia="zh-CN"/>
-        </w:rPr>
-        <w:t>累加器</w:t>
-      </w:r>
-      <w:r>
-        <w:rPr>
-          <w:rFonts w:hint="eastAsia"/>
-          <w:lang w:val="en-US" w:eastAsia="zh-CN"/>
-        </w:rPr>
-        <w:t>为运算提供数据并暂时保存结果</w:t>
-      </w:r>
-    </w:p>
-    <w:p>
-      <w:pPr>
-        <w:numPr>
-          <w:ilvl w:val="0"/>
-          <w:numId w:val="1"/>
-        </w:numPr>
-        <w:ind w:left="425" w:leftChars="0" w:hanging="425" w:firstLineChars="0"/>
-        <w:jc w:val="left"/>
-        <w:rPr>
-          <w:rFonts w:hint="default"/>
-          <w:lang w:val="en-US" w:eastAsia="zh-CN"/>
-        </w:rPr>
-      </w:pPr>
-      <w:r>
-        <w:rPr>
-          <w:rFonts w:hint="eastAsia"/>
-          <w:lang w:val="en-US" w:eastAsia="zh-CN"/>
-        </w:rPr>
-        <w:t>按照</w:t>
-      </w:r>
-      <w:r>
-        <w:rPr>
-          <w:rFonts w:hint="eastAsia"/>
-          <w:b/>
-          <w:bCs/>
-          <w:lang w:val="en-US" w:eastAsia="zh-CN"/>
-        </w:rPr>
-        <w:t>CPU的指令系统架构</w:t>
-      </w:r>
-      <w:r>
-        <w:rPr>
-          <w:rFonts w:hint="eastAsia"/>
-          <w:lang w:val="en-US" w:eastAsia="zh-CN"/>
-        </w:rPr>
-        <w:t>，将计算机分为RISC（精简指令集计算机）和CISC（复杂指令集计算机）</w:t>
-      </w:r>
-    </w:p>
-    <w:p>
-      <w:pPr>
-        <w:numPr>
-          <w:ilvl w:val="0"/>
-          <w:numId w:val="1"/>
-        </w:numPr>
-        <w:ind w:left="425" w:leftChars="0" w:hanging="425" w:firstLineChars="0"/>
-        <w:jc w:val="left"/>
-        <w:rPr>
-          <w:rFonts w:hint="default"/>
-          <w:b/>
-          <w:bCs/>
-          <w:lang w:val="en-US" w:eastAsia="zh-CN"/>
-        </w:rPr>
-      </w:pPr>
-      <w:r>
-        <w:rPr>
-          <w:rFonts w:hint="eastAsia"/>
-          <w:lang w:val="en-US" w:eastAsia="zh-CN"/>
-        </w:rPr>
-        <w:t>计算机采用虚拟存储器的目的是</w:t>
-      </w:r>
-      <w:r>
-        <w:rPr>
-          <w:rFonts w:hint="eastAsia"/>
-          <w:b/>
-          <w:bCs/>
-          <w:lang w:val="en-US" w:eastAsia="zh-CN"/>
-        </w:rPr>
-        <w:t>扩大内存的寻址空间，虚拟存储器</w:t>
-      </w:r>
-      <w:r>
-        <w:rPr>
-          <w:rFonts w:hint="eastAsia"/>
-          <w:b w:val="0"/>
-          <w:bCs w:val="0"/>
-          <w:lang w:val="en-US" w:eastAsia="zh-CN"/>
-        </w:rPr>
-        <w:t>可以将内存与外存有机的</w:t>
-      </w:r>
-      <w:r>
-        <w:rPr>
-          <w:rFonts w:hint="eastAsia"/>
-          <w:b/>
-          <w:bCs/>
-          <w:lang w:val="en-US" w:eastAsia="zh-CN"/>
-        </w:rPr>
-        <w:t>结合起来</w:t>
-      </w:r>
-    </w:p>
-    <w:p>
-      <w:pPr>
-        <w:numPr>
-          <w:ilvl w:val="0"/>
-          <w:numId w:val="1"/>
-        </w:numPr>
-        <w:ind w:left="425" w:leftChars="0" w:hanging="425" w:firstLineChars="0"/>
-        <w:jc w:val="left"/>
-        <w:rPr>
-          <w:rFonts w:hint="default"/>
-          <w:lang w:val="en-US" w:eastAsia="zh-CN"/>
-        </w:rPr>
-      </w:pPr>
-      <w:r>
-        <w:rPr>
-          <w:rFonts w:hint="eastAsia"/>
-          <w:lang w:val="en-US" w:eastAsia="zh-CN"/>
-        </w:rPr>
-        <w:t>能被CPU中的计算单元和控制单元以最快速度来使用的是</w:t>
-      </w:r>
-      <w:r>
-        <w:rPr>
-          <w:rFonts w:hint="eastAsia"/>
-          <w:b/>
-          <w:bCs/>
-          <w:lang w:val="en-US" w:eastAsia="zh-CN"/>
-        </w:rPr>
-        <w:t>寄存器</w:t>
-      </w:r>
-      <w:r>
-        <w:rPr>
-          <w:rFonts w:hint="eastAsia"/>
-          <w:b w:val="0"/>
-          <w:bCs w:val="0"/>
-          <w:lang w:val="en-US" w:eastAsia="zh-CN"/>
-        </w:rPr>
-        <w:t>，获取指令进行分析是</w:t>
-      </w:r>
-      <w:r>
-        <w:rPr>
-          <w:rFonts w:hint="eastAsia"/>
-          <w:b/>
-          <w:bCs/>
-          <w:lang w:val="en-US" w:eastAsia="zh-CN"/>
-        </w:rPr>
-        <w:t>控制单元</w:t>
-      </w:r>
-      <w:r>
-        <w:rPr>
-          <w:rFonts w:hint="eastAsia"/>
-          <w:b w:val="0"/>
-          <w:bCs w:val="0"/>
-          <w:lang w:val="en-US" w:eastAsia="zh-CN"/>
-        </w:rPr>
-        <w:t>的任务</w:t>
-      </w:r>
-    </w:p>
-    <w:p>
-      <w:pPr>
-        <w:numPr>
-          <w:ilvl w:val="0"/>
-          <w:numId w:val="1"/>
-        </w:numPr>
-        <w:ind w:left="425" w:leftChars="0" w:hanging="425" w:firstLineChars="0"/>
-        <w:jc w:val="left"/>
-        <w:rPr>
-          <w:rFonts w:hint="default"/>
-          <w:lang w:val="en-US" w:eastAsia="zh-CN"/>
-        </w:rPr>
-      </w:pPr>
-      <w:r>
-        <w:rPr>
-          <w:rFonts w:hint="eastAsia"/>
-          <w:lang w:val="en-US" w:eastAsia="zh-CN"/>
-        </w:rPr>
-        <w:t>按照存储容量从小到大排序的存储器为</w:t>
-      </w:r>
-      <w:r>
-        <w:rPr>
-          <w:rFonts w:hint="eastAsia"/>
-          <w:b/>
-          <w:bCs/>
-          <w:lang w:val="en-US" w:eastAsia="zh-CN"/>
-        </w:rPr>
-        <w:t>寄存器、高速缓存（在合理的成本下提高命中率）、主存、辅存</w:t>
-      </w:r>
-    </w:p>
-    <w:p>
-      <w:pPr>
-        <w:numPr>
-          <w:ilvl w:val="0"/>
-          <w:numId w:val="1"/>
-        </w:numPr>
-        <w:ind w:left="425" w:leftChars="0" w:hanging="425" w:firstLineChars="0"/>
-        <w:jc w:val="left"/>
-        <w:rPr>
-          <w:rFonts w:hint="default"/>
-          <w:lang w:val="en-US" w:eastAsia="zh-CN"/>
-        </w:rPr>
-      </w:pPr>
-      <w:r>
-        <w:rPr>
-          <w:rFonts w:hint="eastAsia"/>
-          <w:lang w:val="en-US" w:eastAsia="zh-CN"/>
-        </w:rPr>
-        <w:t>在高速缓冲存储器</w:t>
-      </w:r>
-      <w:r>
-        <w:rPr>
-          <w:rFonts w:hint="eastAsia"/>
-          <w:b/>
-          <w:bCs/>
-          <w:lang w:val="en-US" w:eastAsia="zh-CN"/>
-        </w:rPr>
-        <w:t>cache的内容是主存内容的副本</w:t>
-      </w:r>
-      <w:r>
-        <w:rPr>
-          <w:rFonts w:hint="eastAsia"/>
-          <w:lang w:val="en-US" w:eastAsia="zh-CN"/>
-        </w:rPr>
-        <w:t>——地址映像以及和主存数据的交换由</w:t>
-      </w:r>
-      <w:r>
-        <w:rPr>
-          <w:rFonts w:hint="eastAsia"/>
-          <w:b/>
-          <w:bCs/>
-          <w:lang w:val="en-US" w:eastAsia="zh-CN"/>
-        </w:rPr>
-        <w:t>硬件</w:t>
-      </w:r>
-      <w:r>
-        <w:rPr>
-          <w:rFonts w:hint="eastAsia"/>
-          <w:lang w:val="en-US" w:eastAsia="zh-CN"/>
-        </w:rPr>
-        <w:t>完成</w:t>
-      </w:r>
-    </w:p>
-    <w:p>
-      <w:pPr>
-        <w:numPr>
-          <w:ilvl w:val="0"/>
-          <w:numId w:val="1"/>
-        </w:numPr>
-        <w:ind w:left="425" w:leftChars="0" w:hanging="425" w:firstLineChars="0"/>
-        <w:jc w:val="left"/>
-        <w:rPr>
-          <w:rFonts w:hint="default"/>
-          <w:lang w:val="en-US" w:eastAsia="zh-CN"/>
-        </w:rPr>
-      </w:pPr>
-      <w:r>
-        <w:rPr>
-          <w:rFonts w:hint="eastAsia"/>
-          <w:lang w:val="en-US" w:eastAsia="zh-CN"/>
-        </w:rPr>
-        <w:t>RAM（易挥发性随机存取存储器）断电后信息不再保存；ROM（只读存储器）断电后信息不会丢失，速度低，不能改写信息；U盘，光盘可持久保持数据</w:t>
-      </w:r>
-    </w:p>
-    <w:p>
-      <w:pPr>
-        <w:numPr>
-          <w:ilvl w:val="0"/>
-          <w:numId w:val="1"/>
-        </w:numPr>
-        <w:ind w:left="425" w:leftChars="0" w:hanging="425" w:firstLineChars="0"/>
-        <w:jc w:val="left"/>
-        <w:rPr>
-          <w:rFonts w:hint="default"/>
-          <w:lang w:val="en-US" w:eastAsia="zh-CN"/>
-        </w:rPr>
-      </w:pPr>
-      <w:r>
-        <w:rPr>
-          <w:rFonts w:hint="eastAsia"/>
-          <w:lang w:val="en-US" w:eastAsia="zh-CN"/>
-        </w:rPr>
-        <w:t>固态硬盘采用</w:t>
-      </w:r>
-      <w:r>
-        <w:rPr>
-          <w:rFonts w:hint="eastAsia"/>
-          <w:b/>
-          <w:bCs/>
-          <w:lang w:val="en-US" w:eastAsia="zh-CN"/>
-        </w:rPr>
-        <w:t>半导体存储器</w:t>
-      </w:r>
-      <w:r>
-        <w:rPr>
-          <w:rFonts w:hint="eastAsia"/>
-          <w:lang w:val="en-US" w:eastAsia="zh-CN"/>
-        </w:rPr>
-        <w:t>来存储信息，固态硬盘是</w:t>
-      </w:r>
-      <w:r>
-        <w:rPr>
-          <w:rFonts w:hint="eastAsia"/>
-          <w:b/>
-          <w:bCs/>
-          <w:lang w:val="en-US" w:eastAsia="zh-CN"/>
-        </w:rPr>
-        <w:t>存储芯片，没有采用机械结构</w:t>
-      </w:r>
-      <w:r>
-        <w:rPr>
-          <w:rFonts w:hint="eastAsia"/>
-          <w:lang w:val="en-US" w:eastAsia="zh-CN"/>
-        </w:rPr>
-        <w:t>，速度快于机械结构</w:t>
-      </w:r>
-    </w:p>
-    <w:p>
-      <w:pPr>
-        <w:numPr>
-          <w:ilvl w:val="0"/>
-          <w:numId w:val="1"/>
-        </w:numPr>
-        <w:ind w:left="425" w:leftChars="0" w:hanging="425" w:firstLineChars="0"/>
-        <w:jc w:val="left"/>
-        <w:rPr>
-          <w:rFonts w:hint="default"/>
-          <w:lang w:val="en-US" w:eastAsia="zh-CN"/>
-        </w:rPr>
-      </w:pPr>
-      <w:r>
-        <w:rPr>
-          <w:rFonts w:hint="eastAsia"/>
-          <w:lang w:val="en-US" w:eastAsia="zh-CN"/>
-        </w:rPr>
-        <w:t>海明码利用多组数位的奇偶性来检错和纠错</w:t>
-      </w:r>
-    </w:p>
-    <w:p>
-      <w:pPr>
-        <w:numPr>
-          <w:ilvl w:val="0"/>
-          <w:numId w:val="1"/>
-        </w:numPr>
-        <w:ind w:left="425" w:leftChars="0" w:hanging="425" w:firstLineChars="0"/>
-        <w:jc w:val="left"/>
-        <w:rPr>
-          <w:rFonts w:hint="default"/>
-          <w:lang w:val="en-US" w:eastAsia="zh-CN"/>
-        </w:rPr>
-      </w:pPr>
-      <w:r>
-        <w:rPr>
-          <w:rFonts w:hint="eastAsia"/>
-          <w:b/>
-          <w:bCs/>
-          <w:lang w:val="en-US" w:eastAsia="zh-CN"/>
-        </w:rPr>
-        <w:t>奇偶校验</w:t>
-      </w:r>
-      <w:r>
-        <w:rPr>
-          <w:rFonts w:hint="eastAsia"/>
-          <w:lang w:val="en-US" w:eastAsia="zh-CN"/>
-        </w:rPr>
-        <w:t>就是令码字中的1的个数为奇数或偶数，本身为奇数，想用偶数校验，就加一</w:t>
-      </w:r>
-    </w:p>
-    <w:p>
-      <w:pPr>
-        <w:numPr>
-          <w:ilvl w:val="0"/>
-          <w:numId w:val="1"/>
-        </w:numPr>
-        <w:ind w:left="425" w:leftChars="0" w:hanging="425" w:firstLineChars="0"/>
-        <w:jc w:val="left"/>
-        <w:rPr>
-          <w:rFonts w:hint="default"/>
-          <w:lang w:val="en-US" w:eastAsia="zh-CN"/>
-        </w:rPr>
-      </w:pPr>
-      <w:r>
-        <w:rPr>
-          <w:rFonts w:hint="eastAsia"/>
-          <w:lang w:val="en-US" w:eastAsia="zh-CN"/>
-        </w:rPr>
-        <w:t>如果在n位数据中增加一位偶校验位进行传输，那么接受方收到的n+1位二进制信息中，有1位出错时可以发现传输错误，但</w:t>
-      </w:r>
-      <w:r>
-        <w:rPr>
-          <w:rFonts w:hint="eastAsia"/>
-          <w:b/>
-          <w:bCs/>
-          <w:lang w:val="en-US" w:eastAsia="zh-CN"/>
-        </w:rPr>
-        <w:t>不能确定</w:t>
-      </w:r>
-      <w:r>
-        <w:rPr>
-          <w:rFonts w:hint="eastAsia"/>
-          <w:lang w:val="en-US" w:eastAsia="zh-CN"/>
-        </w:rPr>
-        <w:t>出错位置</w:t>
-      </w:r>
-    </w:p>
-    <w:p>
-      <w:pPr>
-        <w:numPr>
-          <w:ilvl w:val="0"/>
-          <w:numId w:val="1"/>
-        </w:numPr>
-        <w:ind w:left="425" w:leftChars="0" w:hanging="425" w:firstLineChars="0"/>
-        <w:jc w:val="left"/>
-        <w:rPr>
-          <w:rFonts w:hint="default"/>
-          <w:lang w:val="en-US" w:eastAsia="zh-CN"/>
-        </w:rPr>
-      </w:pPr>
-      <w:r>
-        <w:rPr>
-          <w:rFonts w:hint="eastAsia"/>
-          <w:b/>
-          <w:bCs/>
-          <w:lang w:val="en-US" w:eastAsia="zh-CN"/>
-        </w:rPr>
-        <w:t>主存容量</w:t>
-      </w:r>
-      <w:r>
-        <w:rPr>
-          <w:rFonts w:hint="eastAsia"/>
-          <w:lang w:val="en-US" w:eastAsia="zh-CN"/>
-        </w:rPr>
-        <w:t>是反应计算机即时存储信息能力的计算机性能指标</w:t>
-      </w:r>
-    </w:p>
-    <w:p>
-      <w:pPr>
-        <w:numPr>
-          <w:ilvl w:val="0"/>
-          <w:numId w:val="1"/>
-        </w:numPr>
-        <w:ind w:left="425" w:leftChars="0" w:hanging="425" w:firstLineChars="0"/>
-        <w:jc w:val="left"/>
-        <w:rPr>
-          <w:rFonts w:hint="default"/>
-          <w:lang w:val="en-US" w:eastAsia="zh-CN"/>
-        </w:rPr>
-      </w:pPr>
-      <w:r>
-        <w:rPr>
-          <w:rFonts w:hint="eastAsia"/>
-          <w:lang w:val="en-US" w:eastAsia="zh-CN"/>
-        </w:rPr>
-        <w:t>计算机启动时使用的有关计算机硬件配置的重要参数保存在</w:t>
-      </w:r>
-      <w:r>
-        <w:rPr>
-          <w:rFonts w:hint="eastAsia"/>
-          <w:b/>
-          <w:bCs/>
-          <w:lang w:val="en-US" w:eastAsia="zh-CN"/>
-        </w:rPr>
-        <w:t>CMOS</w:t>
-      </w:r>
-      <w:r>
-        <w:rPr>
-          <w:rFonts w:hint="eastAsia"/>
-          <w:lang w:val="en-US" w:eastAsia="zh-CN"/>
-        </w:rPr>
-        <w:t>中，断电信息也不会丢失</w:t>
-      </w:r>
-    </w:p>
-    <w:p>
-      <w:pPr>
-        <w:numPr>
-          <w:ilvl w:val="0"/>
-          <w:numId w:val="1"/>
-        </w:numPr>
-        <w:ind w:left="425" w:leftChars="0" w:hanging="425" w:firstLineChars="0"/>
-        <w:jc w:val="left"/>
-        <w:rPr>
-          <w:rFonts w:hint="default"/>
-          <w:lang w:val="en-US" w:eastAsia="zh-CN"/>
-        </w:rPr>
-      </w:pPr>
-      <w:r>
-        <w:rPr>
-          <w:rFonts w:hint="eastAsia"/>
-          <w:b/>
-          <w:bCs/>
-          <w:lang w:val="en-US" w:eastAsia="zh-CN"/>
-        </w:rPr>
-        <w:t>字长能够反应计算机精度</w:t>
-      </w:r>
-      <w:r>
-        <w:rPr>
-          <w:rFonts w:hint="eastAsia"/>
-          <w:lang w:val="en-US" w:eastAsia="zh-CN"/>
-        </w:rPr>
-        <w:t>，并行性包括（同时性和并发性）</w:t>
-      </w:r>
-    </w:p>
-    <w:p>
-      <w:pPr>
-        <w:numPr>
-          <w:ilvl w:val="0"/>
-          <w:numId w:val="1"/>
-        </w:numPr>
-        <w:ind w:left="425" w:leftChars="0" w:hanging="425" w:firstLineChars="0"/>
-        <w:jc w:val="left"/>
-        <w:rPr>
-          <w:rFonts w:hint="default"/>
-          <w:lang w:val="en-US" w:eastAsia="zh-CN"/>
-        </w:rPr>
-      </w:pPr>
-      <w:r>
-        <w:rPr>
-          <w:rFonts w:hint="eastAsia"/>
-          <w:lang w:val="en-US" w:eastAsia="zh-CN"/>
-        </w:rPr>
-        <w:t>运算速度指计算机每秒能执行的指令条数，通常以</w:t>
-      </w:r>
-      <w:r>
-        <w:rPr>
-          <w:rFonts w:hint="eastAsia"/>
-          <w:b/>
-          <w:bCs/>
-          <w:lang w:val="en-US" w:eastAsia="zh-CN"/>
-        </w:rPr>
-        <w:t>MIPS为单位</w:t>
-      </w:r>
-      <w:r>
-        <w:rPr>
-          <w:rFonts w:hint="eastAsia"/>
-          <w:lang w:val="en-US" w:eastAsia="zh-CN"/>
-        </w:rPr>
-        <w:t>来描述</w:t>
-      </w:r>
-    </w:p>
-    <w:p>
-      <w:pPr>
-        <w:numPr>
-          <w:ilvl w:val="0"/>
-          <w:numId w:val="0"/>
-        </w:numPr>
-        <w:ind w:leftChars="0"/>
-        <w:jc w:val="left"/>
-        <w:rPr>
-          <w:rFonts w:hint="default"/>
-          <w:lang w:val="en-US" w:eastAsia="zh-CN"/>
-        </w:rPr>
-      </w:pPr>
-    </w:p>
-    <w:p>
-      <w:pPr>
-        <w:numPr>
-          <w:ilvl w:val="0"/>
-          <w:numId w:val="0"/>
-        </w:numPr>
-        <w:ind w:leftChars="0"/>
-        <w:jc w:val="left"/>
-        <w:rPr>
-          <w:rFonts w:hint="default"/>
-          <w:lang w:val="en-US" w:eastAsia="zh-CN"/>
-        </w:rPr>
-      </w:pPr>
-    </w:p>
-    <w:p>
-      <w:pPr>
-        <w:numPr>
-          <w:ilvl w:val="0"/>
-          <w:numId w:val="0"/>
-        </w:numPr>
-        <w:ind w:leftChars="0"/>
-        <w:jc w:val="left"/>
-        <w:rPr>
-          <w:rFonts w:hint="default"/>
-          <w:b/>
-          <w:bCs/>
-          <w:sz w:val="24"/>
-          <w:szCs w:val="24"/>
-          <w:lang w:val="en-US" w:eastAsia="zh-CN"/>
-        </w:rPr>
-      </w:pPr>
-      <w:r>
-        <w:rPr>
-          <w:rFonts w:hint="eastAsia"/>
-          <w:b/>
-          <w:bCs/>
-          <w:sz w:val="24"/>
-          <w:szCs w:val="24"/>
-          <w:lang w:val="en-US" w:eastAsia="zh-CN"/>
-        </w:rPr>
-        <w:t>操作系统</w:t>
-      </w:r>
-    </w:p>
-    <w:p>
-      <w:pPr>
-        <w:rPr>
-          <w:rFonts w:hint="eastAsia"/>
-          <w:lang w:val="en-US" w:eastAsia="zh-CN"/>
-        </w:rPr>
-      </w:pPr>
-    </w:p>
-    <w:p>
-      <w:pPr>
-        <w:numPr>
-          <w:ilvl w:val="0"/>
-          <w:numId w:val="2"/>
-        </w:numPr>
-        <w:ind w:left="420" w:leftChars="0" w:hanging="420" w:firstLineChars="0"/>
-        <w:rPr>
-          <w:rFonts w:hint="eastAsia"/>
-          <w:lang w:val="en-US" w:eastAsia="zh-CN"/>
-        </w:rPr>
-      </w:pPr>
-      <w:r>
-        <w:rPr>
-          <w:rFonts w:hint="eastAsia"/>
-          <w:lang w:val="en-US" w:eastAsia="zh-CN"/>
-        </w:rPr>
-        <w:t>段式存储管理</w:t>
-      </w:r>
-      <w:r>
-        <w:rPr>
-          <w:rFonts w:hint="eastAsia"/>
-          <w:b/>
-          <w:bCs/>
-          <w:lang w:val="en-US" w:eastAsia="zh-CN"/>
-        </w:rPr>
-        <w:t>优点</w:t>
-      </w:r>
-      <w:r>
-        <w:rPr>
-          <w:rFonts w:hint="eastAsia"/>
-          <w:lang w:val="en-US" w:eastAsia="zh-CN"/>
-        </w:rPr>
-        <w:t>：便于多道程序共享内存，便于对存储器的保护，</w:t>
-      </w:r>
-      <w:r>
-        <w:rPr>
-          <w:rFonts w:hint="eastAsia"/>
-          <w:b/>
-          <w:bCs/>
-          <w:lang w:val="en-US" w:eastAsia="zh-CN"/>
-        </w:rPr>
-        <w:t>缺点</w:t>
-      </w:r>
-      <w:r>
-        <w:rPr>
-          <w:rFonts w:hint="eastAsia"/>
-          <w:lang w:val="en-US" w:eastAsia="zh-CN"/>
-        </w:rPr>
-        <w:t>：内存利用率低，内存碎片浪费大</w:t>
-      </w:r>
-    </w:p>
-    <w:p>
-      <w:pPr>
-        <w:numPr>
-          <w:ilvl w:val="0"/>
-          <w:numId w:val="2"/>
-        </w:numPr>
-        <w:ind w:left="420" w:leftChars="0" w:hanging="420" w:firstLineChars="0"/>
-        <w:rPr>
-          <w:rFonts w:hint="eastAsia"/>
-          <w:lang w:val="en-US" w:eastAsia="zh-CN"/>
-        </w:rPr>
-      </w:pPr>
-      <w:r>
-        <w:rPr>
-          <w:rFonts w:hint="eastAsia"/>
-          <w:lang w:val="en-US" w:eastAsia="zh-CN"/>
-        </w:rPr>
-        <w:t>操作系统通过</w:t>
-      </w:r>
-      <w:r>
-        <w:rPr>
-          <w:rFonts w:hint="eastAsia"/>
-          <w:b/>
-          <w:bCs/>
-          <w:lang w:val="en-US" w:eastAsia="zh-CN"/>
-        </w:rPr>
-        <w:t>文件目录</w:t>
-      </w:r>
-      <w:r>
-        <w:rPr>
-          <w:rFonts w:hint="eastAsia"/>
-          <w:lang w:val="en-US" w:eastAsia="zh-CN"/>
-        </w:rPr>
-        <w:t>来组织和管理外存中的信息</w:t>
-      </w:r>
-    </w:p>
-    <w:p>
-      <w:pPr>
-        <w:numPr>
-          <w:ilvl w:val="0"/>
-          <w:numId w:val="2"/>
-        </w:numPr>
-        <w:ind w:left="420" w:leftChars="0" w:hanging="420" w:firstLineChars="0"/>
-        <w:rPr>
-          <w:rFonts w:hint="eastAsia"/>
-          <w:b/>
-          <w:bCs/>
-          <w:lang w:val="en-US" w:eastAsia="zh-CN"/>
-        </w:rPr>
-      </w:pPr>
-      <w:r>
-        <w:rPr>
-          <w:rFonts w:hint="eastAsia"/>
-          <w:lang w:val="en-US" w:eastAsia="zh-CN"/>
-        </w:rPr>
-        <w:t>操作系统的主要功能：</w:t>
-      </w:r>
-      <w:r>
-        <w:rPr>
-          <w:rFonts w:hint="eastAsia"/>
-          <w:b/>
-          <w:bCs/>
-          <w:lang w:val="en-US" w:eastAsia="zh-CN"/>
-        </w:rPr>
-        <w:t>管理计算机系统中所有的软硬件资源</w:t>
-      </w:r>
-    </w:p>
-    <w:p>
-      <w:pPr>
-        <w:numPr>
-          <w:ilvl w:val="0"/>
-          <w:numId w:val="2"/>
-        </w:numPr>
-        <w:ind w:left="420" w:leftChars="0" w:hanging="420" w:firstLineChars="0"/>
-        <w:rPr>
-          <w:rFonts w:hint="eastAsia"/>
-          <w:lang w:val="en-US" w:eastAsia="zh-CN"/>
-        </w:rPr>
-      </w:pPr>
-      <w:r>
-        <w:rPr>
-          <w:rFonts w:hint="eastAsia"/>
-          <w:lang w:val="en-US" w:eastAsia="zh-CN"/>
-        </w:rPr>
-        <w:t>在windows系统中，采用</w:t>
-      </w:r>
-      <w:r>
-        <w:rPr>
-          <w:rFonts w:hint="eastAsia"/>
-          <w:b/>
-          <w:bCs/>
-          <w:lang w:val="en-US" w:eastAsia="zh-CN"/>
-        </w:rPr>
-        <w:t>碎片整理</w:t>
-      </w:r>
-      <w:r>
-        <w:rPr>
-          <w:rFonts w:hint="eastAsia"/>
-          <w:lang w:val="en-US" w:eastAsia="zh-CN"/>
-        </w:rPr>
-        <w:t>程序可以合并卷上的可用空间，是每个文件和文件夹占用卷上连续的磁盘空间，这样可以</w:t>
-      </w:r>
-      <w:r>
-        <w:rPr>
-          <w:rFonts w:hint="eastAsia"/>
-          <w:b/>
-          <w:bCs/>
-          <w:lang w:val="en-US" w:eastAsia="zh-CN"/>
-        </w:rPr>
-        <w:t>提高对文件和文件夹的访问效率</w:t>
-      </w:r>
-    </w:p>
-    <w:p>
-      <w:pPr>
-        <w:widowControl w:val="0"/>
-        <w:numPr>
-          <w:ilvl w:val="0"/>
-          <w:numId w:val="0"/>
-        </w:numPr>
-        <w:jc w:val="both"/>
-        <w:rPr>
-          <w:rFonts w:hint="eastAsia"/>
-          <w:lang w:val="en-US" w:eastAsia="zh-CN"/>
-        </w:rPr>
-      </w:pPr>
-    </w:p>
-    <w:p>
-      <w:pPr>
-        <w:widowControl w:val="0"/>
-        <w:numPr>
-          <w:ilvl w:val="0"/>
-          <w:numId w:val="0"/>
-        </w:numPr>
-        <w:jc w:val="both"/>
-        <w:rPr>
-          <w:rFonts w:hint="eastAsia"/>
-          <w:lang w:val="en-US" w:eastAsia="zh-CN"/>
-        </w:rPr>
-      </w:pPr>
-    </w:p>
-    <w:p>
-      <w:pPr>
-        <w:widowControl w:val="0"/>
-        <w:numPr>
-          <w:ilvl w:val="0"/>
-          <w:numId w:val="0"/>
-        </w:numPr>
-        <w:jc w:val="both"/>
-        <w:rPr>
-          <w:rFonts w:hint="eastAsia"/>
-          <w:b/>
-          <w:bCs/>
-          <w:sz w:val="24"/>
-          <w:szCs w:val="24"/>
-          <w:lang w:val="en-US" w:eastAsia="zh-CN"/>
-        </w:rPr>
-      </w:pPr>
-      <w:r>
-        <w:rPr>
-          <w:rFonts w:hint="eastAsia"/>
-          <w:b/>
-          <w:bCs/>
-          <w:sz w:val="24"/>
-          <w:szCs w:val="24"/>
-          <w:lang w:val="en-US" w:eastAsia="zh-CN"/>
-        </w:rPr>
         <w:t>计算机网络</w:t>
       </w:r>
-    </w:p>
-    <w:p>
-      <w:pPr>
-        <w:widowControl w:val="0"/>
-        <w:numPr>
-          <w:ilvl w:val="0"/>
-          <w:numId w:val="0"/>
-        </w:numPr>
-        <w:jc w:val="both"/>
-        <w:rPr>
-          <w:rFonts w:hint="eastAsia"/>
-          <w:lang w:val="en-US" w:eastAsia="zh-CN"/>
-        </w:rPr>
-      </w:pPr>
     </w:p>
     <w:p>
       <w:pPr>
@@ -2514,6 +2344,7 @@
       <w:pPr>
         <w:widowControl w:val="0"/>
         <w:numPr>
+          <w:ilvl w:val="0"/>
           <w:numId w:val="0"/>
         </w:numPr>
         <w:jc w:val="both"/>
@@ -2529,8 +2360,10 @@
       <w:pPr>
         <w:widowControl w:val="0"/>
         <w:numPr>
-          <w:numId w:val="0"/>
-        </w:numPr>
+          <w:ilvl w:val="0"/>
+          <w:numId w:val="3"/>
+        </w:numPr>
+        <w:ind w:left="425" w:leftChars="0" w:hanging="425" w:firstLineChars="0"/>
         <w:jc w:val="both"/>
         <w:rPr>
           <w:rFonts w:hint="eastAsia"/>
@@ -2539,56 +2372,50 @@
           <w:lang w:val="en-US" w:eastAsia="zh-CN"/>
         </w:rPr>
       </w:pPr>
-    </w:p>
-    <w:p>
-      <w:pPr>
-        <w:widowControl w:val="0"/>
-        <w:numPr>
-          <w:numId w:val="0"/>
-        </w:numPr>
-        <w:jc w:val="both"/>
+      <w:r>
         <w:rPr>
           <w:rFonts w:hint="eastAsia"/>
           <w:b w:val="0"/>
           <w:bCs w:val="0"/>
           <w:lang w:val="en-US" w:eastAsia="zh-CN"/>
         </w:rPr>
-      </w:pPr>
-    </w:p>
-    <w:p>
-      <w:pPr>
-        <w:widowControl w:val="0"/>
-        <w:numPr>
-          <w:ilvl w:val="0"/>
-          <w:numId w:val="3"/>
-        </w:numPr>
-        <w:ind w:left="425" w:leftChars="0" w:hanging="425" w:firstLineChars="0"/>
-        <w:jc w:val="both"/>
+        <w:t>模块设计中常用的衡量指标是内聚和耦合，内聚程度高的是</w:t>
+      </w:r>
+      <w:r>
+        <w:rPr>
+          <w:rFonts w:hint="eastAsia"/>
+          <w:b/>
+          <w:bCs/>
+          <w:lang w:val="en-US" w:eastAsia="zh-CN"/>
+        </w:rPr>
+        <w:t>功能内聚</w:t>
+      </w:r>
+      <w:r>
         <w:rPr>
           <w:rFonts w:hint="eastAsia"/>
           <w:b w:val="0"/>
           <w:bCs w:val="0"/>
           <w:lang w:val="en-US" w:eastAsia="zh-CN"/>
         </w:rPr>
-      </w:pPr>
-      <w:r>
+        <w:t>，耦合程度最低的是数据耦合</w:t>
+      </w:r>
+    </w:p>
+    <w:p>
+      <w:pPr>
+        <w:widowControl w:val="0"/>
+        <w:numPr>
+          <w:ilvl w:val="0"/>
+          <w:numId w:val="3"/>
+        </w:numPr>
+        <w:ind w:left="425" w:leftChars="0" w:hanging="425" w:firstLineChars="0"/>
+        <w:jc w:val="both"/>
         <w:rPr>
           <w:rFonts w:hint="eastAsia"/>
           <w:b w:val="0"/>
           <w:bCs w:val="0"/>
           <w:lang w:val="en-US" w:eastAsia="zh-CN"/>
         </w:rPr>
-        <w:t>模块设计中常用的衡量指标是内聚和耦合，内聚程度高的是</w:t>
-      </w:r>
-      <w:r>
-        <w:rPr>
-          <w:rFonts w:hint="eastAsia"/>
-          <w:b/>
-          <w:bCs/>
-          <w:lang w:val="en-US" w:eastAsia="zh-CN"/>
-        </w:rPr>
-        <w:t>功能内聚</w:t>
-      </w:r>
+      </w:pPr>
       <w:r>
         <w:rPr>
           <w:rFonts w:hint="eastAsia"/>
@@ -2596,43 +2423,43 @@
           <w:bCs w:val="0"/>
           <w:lang w:val="en-US" w:eastAsia="zh-CN"/>
         </w:rPr>
-        <w:t>，耦合程度最低的是数据耦合</w:t>
-      </w:r>
-    </w:p>
-    <w:p>
-      <w:pPr>
-        <w:widowControl w:val="0"/>
-        <w:numPr>
-          <w:ilvl w:val="0"/>
-          <w:numId w:val="3"/>
-        </w:numPr>
-        <w:ind w:left="425" w:leftChars="0" w:hanging="425" w:firstLineChars="0"/>
-        <w:jc w:val="both"/>
+        <w:t>在信息系统的系统测试中，通常在</w:t>
+      </w:r>
+      <w:r>
+        <w:rPr>
+          <w:rFonts w:hint="eastAsia"/>
+          <w:b/>
+          <w:bCs/>
+          <w:lang w:val="en-US" w:eastAsia="zh-CN"/>
+        </w:rPr>
+        <w:t>可靠性测试</w:t>
+      </w:r>
+      <w:r>
         <w:rPr>
           <w:rFonts w:hint="eastAsia"/>
           <w:b w:val="0"/>
           <w:bCs w:val="0"/>
           <w:lang w:val="en-US" w:eastAsia="zh-CN"/>
         </w:rPr>
-      </w:pPr>
-      <w:r>
+        <w:t>中使用MTBF和MTTR指标</w:t>
+      </w:r>
+    </w:p>
+    <w:p>
+      <w:pPr>
+        <w:widowControl w:val="0"/>
+        <w:numPr>
+          <w:ilvl w:val="0"/>
+          <w:numId w:val="3"/>
+        </w:numPr>
+        <w:ind w:left="425" w:leftChars="0" w:hanging="425" w:firstLineChars="0"/>
+        <w:jc w:val="both"/>
         <w:rPr>
           <w:rFonts w:hint="eastAsia"/>
           <w:b w:val="0"/>
           <w:bCs w:val="0"/>
           <w:lang w:val="en-US" w:eastAsia="zh-CN"/>
         </w:rPr>
-        <w:t>在信息系统的系统测试中，通常在</w:t>
-      </w:r>
-      <w:r>
-        <w:rPr>
-          <w:rFonts w:hint="eastAsia"/>
-          <w:b/>
-          <w:bCs/>
-          <w:lang w:val="en-US" w:eastAsia="zh-CN"/>
-        </w:rPr>
-        <w:t>可靠性测试</w:t>
-      </w:r>
+      </w:pPr>
       <w:r>
         <w:rPr>
           <w:rFonts w:hint="eastAsia"/>
@@ -2640,7 +2467,7 @@
           <w:bCs w:val="0"/>
           <w:lang w:val="en-US" w:eastAsia="zh-CN"/>
         </w:rPr>
-        <w:t>中使用MTBF和MTTR指标</w:t>
+        <w:t>系统抵御各种外界干扰，正常工作的能力成为系统的可靠性</w:t>
       </w:r>
     </w:p>
     <w:p>
@@ -2666,24 +2493,42 @@
           <w:bCs w:val="0"/>
           <w:lang w:val="en-US" w:eastAsia="zh-CN"/>
         </w:rPr>
-        <w:t>系统抵御各种外界干扰，正常工作的能力成为系统的可靠性</w:t>
-      </w:r>
-    </w:p>
-    <w:p>
-      <w:pPr>
-        <w:widowControl w:val="0"/>
-        <w:numPr>
-          <w:ilvl w:val="0"/>
-          <w:numId w:val="3"/>
-        </w:numPr>
-        <w:ind w:left="425" w:leftChars="0" w:hanging="425" w:firstLineChars="0"/>
-        <w:jc w:val="both"/>
+        <w:t>定期</w:t>
+      </w:r>
+      <w:r>
+        <w:rPr>
+          <w:rFonts w:hint="eastAsia"/>
+          <w:b/>
+          <w:bCs/>
+          <w:lang w:val="en-US" w:eastAsia="zh-CN"/>
+        </w:rPr>
+        <w:t>使用硬盘碎片整理程序</w:t>
+      </w:r>
+      <w:r>
         <w:rPr>
           <w:rFonts w:hint="eastAsia"/>
           <w:b w:val="0"/>
           <w:bCs w:val="0"/>
           <w:lang w:val="en-US" w:eastAsia="zh-CN"/>
         </w:rPr>
+        <w:t>不能减少用户计算机被攻击的可能性</w:t>
+      </w:r>
+    </w:p>
+    <w:p>
+      <w:pPr>
+        <w:widowControl w:val="0"/>
+        <w:numPr>
+          <w:ilvl w:val="0"/>
+          <w:numId w:val="3"/>
+        </w:numPr>
+        <w:ind w:left="425" w:leftChars="0" w:hanging="425" w:firstLineChars="0"/>
+        <w:jc w:val="both"/>
+        <w:rPr>
+          <w:rFonts w:hint="eastAsia"/>
+          <w:b/>
+          <w:bCs/>
+          <w:lang w:val="en-US" w:eastAsia="zh-CN"/>
+        </w:rPr>
       </w:pPr>
       <w:r>
         <w:rPr>
@@ -2692,26 +2537,34 @@
           <w:bCs w:val="0"/>
           <w:lang w:val="en-US" w:eastAsia="zh-CN"/>
         </w:rPr>
-        <w:t>定期</w:t>
-      </w:r>
-      <w:r>
-        <w:rPr>
-          <w:rFonts w:hint="eastAsia"/>
-          <w:b/>
-          <w:bCs/>
-          <w:lang w:val="en-US" w:eastAsia="zh-CN"/>
-        </w:rPr>
-        <w:t>使用硬盘碎片整理程序</w:t>
-      </w:r>
-      <w:r>
+        <w:t>白盒测试主要用于</w:t>
+      </w:r>
+      <w:r>
+        <w:rPr>
+          <w:rFonts w:hint="eastAsia"/>
+          <w:b/>
+          <w:bCs/>
+          <w:lang w:val="en-US" w:eastAsia="zh-CN"/>
+        </w:rPr>
+        <w:t>测试程序的内部逻辑</w:t>
+      </w:r>
+    </w:p>
+    <w:p>
+      <w:pPr>
+        <w:widowControl w:val="0"/>
+        <w:numPr>
+          <w:ilvl w:val="0"/>
+          <w:numId w:val="3"/>
+        </w:numPr>
+        <w:ind w:left="425" w:leftChars="0" w:hanging="425" w:firstLineChars="0"/>
+        <w:jc w:val="both"/>
         <w:rPr>
           <w:rFonts w:hint="eastAsia"/>
           <w:b w:val="0"/>
           <w:bCs w:val="0"/>
           <w:lang w:val="en-US" w:eastAsia="zh-CN"/>
         </w:rPr>
-        <w:t>不</w:t>
-      </w:r>
+      </w:pPr>
       <w:r>
         <w:rPr>
           <w:rFonts w:hint="eastAsia"/>
@@ -2719,25 +2572,17 @@
           <w:bCs w:val="0"/>
           <w:lang w:val="en-US" w:eastAsia="zh-CN"/>
         </w:rPr>
-        <w:t>能减少用户计算机被攻击的可能性</w:t>
-      </w:r>
-    </w:p>
-    <w:p>
-      <w:pPr>
-        <w:widowControl w:val="0"/>
-        <w:numPr>
-          <w:ilvl w:val="0"/>
-          <w:numId w:val="3"/>
-        </w:numPr>
-        <w:ind w:left="425" w:leftChars="0" w:hanging="425" w:firstLineChars="0"/>
-        <w:jc w:val="both"/>
-        <w:rPr>
-          <w:rFonts w:hint="eastAsia"/>
-          <w:b/>
-          <w:bCs/>
-          <w:lang w:val="en-US" w:eastAsia="zh-CN"/>
-        </w:rPr>
-      </w:pPr>
+        <w:t>在客户机/服务器系统中，（</w:t>
+      </w:r>
+      <w:r>
+        <w:rPr>
+          <w:rFonts w:hint="eastAsia"/>
+          <w:b/>
+          <w:bCs/>
+          <w:lang w:val="en-US" w:eastAsia="zh-CN"/>
+        </w:rPr>
+        <w:t>数据库更新</w:t>
+      </w:r>
       <w:r>
         <w:rPr>
           <w:rFonts w:hint="eastAsia"/>
@@ -2745,16 +2590,7 @@
           <w:bCs w:val="0"/>
           <w:lang w:val="en-US" w:eastAsia="zh-CN"/>
         </w:rPr>
-        <w:t>白盒测试主要用于</w:t>
-      </w:r>
-      <w:r>
-        <w:rPr>
-          <w:rFonts w:hint="eastAsia"/>
-          <w:b/>
-          <w:bCs/>
-          <w:lang w:val="en-US" w:eastAsia="zh-CN"/>
-        </w:rPr>
-        <w:t>测试程序的内部逻辑</w:t>
+        <w:t>）任务最适于在服务器上处理</w:t>
       </w:r>
     </w:p>
     <w:p>
@@ -2780,155 +2616,111 @@
           <w:bCs w:val="0"/>
           <w:lang w:val="en-US" w:eastAsia="zh-CN"/>
         </w:rPr>
-        <w:t>在客户机/服务器系统中，（</w:t>
-      </w:r>
-      <w:r>
-        <w:rPr>
-          <w:rFonts w:hint="eastAsia"/>
-          <w:b/>
-          <w:bCs/>
-          <w:lang w:val="en-US" w:eastAsia="zh-CN"/>
-        </w:rPr>
-        <w:t>数据库更新</w:t>
-      </w:r>
-      <w:r>
+        <w:t>在编译过程中，将源程序通过扫描程序（或语法分析程序）进行处理的结果称为（</w:t>
+      </w:r>
+      <w:r>
+        <w:rPr>
+          <w:rFonts w:hint="eastAsia"/>
+          <w:b/>
+          <w:bCs/>
+          <w:lang w:val="en-US" w:eastAsia="zh-CN"/>
+        </w:rPr>
+        <w:t>记号）</w:t>
+      </w:r>
+    </w:p>
+    <w:p>
+      <w:pPr>
+        <w:widowControl w:val="0"/>
+        <w:numPr>
+          <w:ilvl w:val="0"/>
+          <w:numId w:val="3"/>
+        </w:numPr>
+        <w:ind w:left="425" w:leftChars="0" w:hanging="425" w:firstLineChars="0"/>
+        <w:jc w:val="both"/>
         <w:rPr>
           <w:rFonts w:hint="eastAsia"/>
           <w:b w:val="0"/>
           <w:bCs w:val="0"/>
           <w:lang w:val="en-US" w:eastAsia="zh-CN"/>
         </w:rPr>
-        <w:t>）任务最适于在服务器上处理</w:t>
-      </w:r>
-    </w:p>
-    <w:p>
-      <w:pPr>
-        <w:widowControl w:val="0"/>
-        <w:numPr>
-          <w:ilvl w:val="0"/>
-          <w:numId w:val="3"/>
-        </w:numPr>
-        <w:ind w:left="425" w:leftChars="0" w:hanging="425" w:firstLineChars="0"/>
-        <w:jc w:val="both"/>
+      </w:pPr>
+      <w:r>
+        <w:rPr>
+          <w:rFonts w:hint="eastAsia"/>
+          <w:b/>
+          <w:bCs/>
+          <w:lang w:val="en-US" w:eastAsia="zh-CN"/>
+        </w:rPr>
+        <w:t>结构化开发方法</w:t>
+      </w:r>
+      <w:r>
         <w:rPr>
           <w:rFonts w:hint="eastAsia"/>
           <w:b w:val="0"/>
           <w:bCs w:val="0"/>
           <w:lang w:val="en-US" w:eastAsia="zh-CN"/>
         </w:rPr>
-      </w:pPr>
-      <w:r>
+        <w:t>是一种面型数据流的开发方法，其基本思想是软件功能的分解和抽象</w:t>
+      </w:r>
+    </w:p>
+    <w:p>
+      <w:pPr>
+        <w:widowControl w:val="0"/>
+        <w:numPr>
+          <w:ilvl w:val="0"/>
+          <w:numId w:val="3"/>
+        </w:numPr>
+        <w:ind w:left="425" w:leftChars="0" w:hanging="425" w:firstLineChars="0"/>
+        <w:jc w:val="both"/>
         <w:rPr>
           <w:rFonts w:hint="eastAsia"/>
           <w:b w:val="0"/>
           <w:bCs w:val="0"/>
           <w:lang w:val="en-US" w:eastAsia="zh-CN"/>
         </w:rPr>
-        <w:t>在编译过程中，将源程序通过扫描程序（或语法分析程序）进行处理的结果称为（</w:t>
-      </w:r>
-      <w:r>
-        <w:rPr>
-          <w:rFonts w:hint="eastAsia"/>
-          <w:b/>
-          <w:bCs/>
-          <w:lang w:val="en-US" w:eastAsia="zh-CN"/>
-        </w:rPr>
-        <w:t>记号）</w:t>
-      </w:r>
-    </w:p>
-    <w:p>
-      <w:pPr>
-        <w:widowControl w:val="0"/>
-        <w:numPr>
-          <w:ilvl w:val="0"/>
-          <w:numId w:val="3"/>
-        </w:numPr>
-        <w:ind w:left="425" w:leftChars="0" w:hanging="425" w:firstLineChars="0"/>
-        <w:jc w:val="both"/>
+      </w:pPr>
+      <w:r>
         <w:rPr>
           <w:rFonts w:hint="eastAsia"/>
           <w:b w:val="0"/>
           <w:bCs w:val="0"/>
           <w:lang w:val="en-US" w:eastAsia="zh-CN"/>
         </w:rPr>
-      </w:pPr>
-      <w:r>
-        <w:rPr>
-          <w:rFonts w:hint="eastAsia"/>
-          <w:b/>
-          <w:bCs/>
-          <w:lang w:val="en-US" w:eastAsia="zh-CN"/>
-        </w:rPr>
-        <w:t>结构化开发方法</w:t>
-      </w:r>
-      <w:r>
+        <w:t>某企业使用App来管理员工，简单的功能是属于</w:t>
+      </w:r>
+      <w:r>
+        <w:rPr>
+          <w:rFonts w:hint="eastAsia"/>
+          <w:b/>
+          <w:bCs/>
+          <w:lang w:val="en-US" w:eastAsia="zh-CN"/>
+        </w:rPr>
+        <w:t>面向作业处理的系统</w:t>
+      </w:r>
+    </w:p>
+    <w:p>
+      <w:pPr>
+        <w:widowControl w:val="0"/>
+        <w:numPr>
+          <w:ilvl w:val="0"/>
+          <w:numId w:val="3"/>
+        </w:numPr>
+        <w:ind w:left="425" w:leftChars="0" w:hanging="425" w:firstLineChars="0"/>
+        <w:jc w:val="both"/>
         <w:rPr>
           <w:rFonts w:hint="eastAsia"/>
           <w:b w:val="0"/>
           <w:bCs w:val="0"/>
           <w:lang w:val="en-US" w:eastAsia="zh-CN"/>
         </w:rPr>
-        <w:t>是一种面型数据流的开发方法，其基本思想是软件功能的分解和抽象</w:t>
-      </w:r>
-    </w:p>
-    <w:p>
-      <w:pPr>
-        <w:widowControl w:val="0"/>
-        <w:numPr>
-          <w:ilvl w:val="0"/>
-          <w:numId w:val="3"/>
-        </w:numPr>
-        <w:ind w:left="425" w:leftChars="0" w:hanging="425" w:firstLineChars="0"/>
-        <w:jc w:val="both"/>
+      </w:pPr>
+      <w:r>
         <w:rPr>
           <w:rFonts w:hint="eastAsia"/>
           <w:b w:val="0"/>
           <w:bCs w:val="0"/>
           <w:lang w:val="en-US" w:eastAsia="zh-CN"/>
         </w:rPr>
-      </w:pPr>
-      <w:r>
-        <w:rPr>
-          <w:rFonts w:hint="eastAsia"/>
-          <w:b w:val="0"/>
-          <w:bCs w:val="0"/>
-          <w:lang w:val="en-US" w:eastAsia="zh-CN"/>
-        </w:rPr>
-        <w:t>某企业使用App来管理员工，简单的功能是属于</w:t>
-      </w:r>
-      <w:r>
-        <w:rPr>
-          <w:rFonts w:hint="eastAsia"/>
-          <w:b/>
-          <w:bCs/>
-          <w:lang w:val="en-US" w:eastAsia="zh-CN"/>
-        </w:rPr>
-        <w:t>面向作业处理的系统</w:t>
-      </w:r>
-    </w:p>
-    <w:p>
-      <w:pPr>
-        <w:widowControl w:val="0"/>
-        <w:numPr>
-          <w:ilvl w:val="0"/>
-          <w:numId w:val="3"/>
-        </w:numPr>
-        <w:ind w:left="425" w:leftChars="0" w:hanging="425" w:firstLineChars="0"/>
-        <w:jc w:val="both"/>
-        <w:rPr>
-          <w:rFonts w:hint="eastAsia"/>
-          <w:b w:val="0"/>
-          <w:bCs w:val="0"/>
-          <w:lang w:val="en-US" w:eastAsia="zh-CN"/>
-        </w:rPr>
-      </w:pPr>
-      <w:r>
-        <w:rPr>
-          <w:rFonts w:hint="eastAsia"/>
-          <w:b w:val="0"/>
-          <w:bCs w:val="0"/>
-          <w:lang w:val="en-US" w:eastAsia="zh-CN"/>
-        </w:rPr>
         <w:t>提高软件系统的可重用性，可扩充性和可维护性，较好的开发方法是</w:t>
       </w:r>
       <w:r>
@@ -2959,6 +2751,7 @@
       <w:pPr>
         <w:widowControl w:val="0"/>
         <w:numPr>
+          <w:ilvl w:val="0"/>
           <w:numId w:val="0"/>
         </w:numPr>
         <w:ind w:leftChars="0"/>
@@ -2980,6 +2773,7 @@
       <w:pPr>
         <w:widowControl w:val="0"/>
         <w:numPr>
+          <w:ilvl w:val="0"/>
           <w:numId w:val="0"/>
         </w:numPr>
         <w:ind w:leftChars="0"/>
@@ -2996,21 +2790,400 @@
         </w:rPr>
         <w:t>2.在windows文件系统中，一个完整的文件名由（驱动器号，路径，文件名，和文件的扩展名）组成</w:t>
       </w:r>
+    </w:p>
+    <w:p>
+      <w:pPr>
+        <w:numPr>
+          <w:ilvl w:val="0"/>
+          <w:numId w:val="0"/>
+        </w:numPr>
+        <w:ind w:leftChars="0"/>
+        <w:rPr>
+          <w:rFonts w:hint="default" w:ascii="Helvetica" w:hAnsi="Helvetica" w:eastAsia="Helvetica" w:cs="Helvetica"/>
+          <w:i w:val="0"/>
+          <w:iCs w:val="0"/>
+          <w:caps w:val="0"/>
+          <w:color w:val="333333"/>
+          <w:spacing w:val="0"/>
+          <w:sz w:val="16"/>
+          <w:szCs w:val="16"/>
+          <w:shd w:val="clear" w:fill="FFFFFF"/>
+          <w:lang w:val="en-US" w:eastAsia="zh-CN"/>
+        </w:rPr>
+      </w:pPr>
+    </w:p>
+    <w:p>
+      <w:pPr>
+        <w:bidi w:val="0"/>
+        <w:rPr>
+          <w:rFonts w:hint="default" w:asciiTheme="minorHAnsi" w:hAnsiTheme="minorHAnsi" w:eastAsiaTheme="minorEastAsia" w:cstheme="minorBidi"/>
+          <w:kern w:val="2"/>
+          <w:sz w:val="21"/>
+          <w:szCs w:val="24"/>
+          <w:lang w:val="en-US" w:eastAsia="zh-CN" w:bidi="ar-SA"/>
+        </w:rPr>
+      </w:pPr>
+    </w:p>
+    <w:p>
+      <w:pPr>
+        <w:bidi w:val="0"/>
+        <w:rPr>
+          <w:rFonts w:hint="default"/>
+          <w:lang w:val="en-US" w:eastAsia="zh-CN"/>
+        </w:rPr>
+      </w:pPr>
+    </w:p>
+    <w:p>
+      <w:pPr>
+        <w:bidi w:val="0"/>
+        <w:rPr>
+          <w:rFonts w:hint="default"/>
+          <w:lang w:val="en-US" w:eastAsia="zh-CN"/>
+        </w:rPr>
+      </w:pPr>
+    </w:p>
+    <w:p>
+      <w:pPr>
+        <w:bidi w:val="0"/>
+        <w:rPr>
+          <w:rFonts w:hint="default"/>
+          <w:lang w:val="en-US" w:eastAsia="zh-CN"/>
+        </w:rPr>
+      </w:pPr>
+    </w:p>
+    <w:p>
+      <w:pPr>
+        <w:bidi w:val="0"/>
+        <w:rPr>
+          <w:rFonts w:hint="default"/>
+          <w:lang w:val="en-US" w:eastAsia="zh-CN"/>
+        </w:rPr>
+      </w:pPr>
+    </w:p>
+    <w:p>
+      <w:pPr>
+        <w:bidi w:val="0"/>
+        <w:rPr>
+          <w:rFonts w:hint="default"/>
+          <w:lang w:val="en-US" w:eastAsia="zh-CN"/>
+        </w:rPr>
+      </w:pPr>
+    </w:p>
+    <w:p>
+      <w:pPr>
+        <w:bidi w:val="0"/>
+        <w:rPr>
+          <w:rFonts w:hint="default"/>
+          <w:lang w:val="en-US" w:eastAsia="zh-CN"/>
+        </w:rPr>
+      </w:pPr>
+    </w:p>
+    <w:p>
+      <w:pPr>
+        <w:bidi w:val="0"/>
+        <w:rPr>
+          <w:rFonts w:hint="default"/>
+          <w:lang w:val="en-US" w:eastAsia="zh-CN"/>
+        </w:rPr>
+      </w:pPr>
+    </w:p>
+    <w:p>
+      <w:pPr>
+        <w:bidi w:val="0"/>
+        <w:rPr>
+          <w:rFonts w:hint="default"/>
+          <w:lang w:val="en-US" w:eastAsia="zh-CN"/>
+        </w:rPr>
+      </w:pPr>
+    </w:p>
+    <w:p>
+      <w:pPr>
+        <w:bidi w:val="0"/>
+        <w:rPr>
+          <w:rFonts w:hint="default"/>
+          <w:lang w:val="en-US" w:eastAsia="zh-CN"/>
+        </w:rPr>
+      </w:pPr>
+    </w:p>
+    <w:p>
+      <w:pPr>
+        <w:bidi w:val="0"/>
+        <w:rPr>
+          <w:rFonts w:hint="default"/>
+          <w:lang w:val="en-US" w:eastAsia="zh-CN"/>
+        </w:rPr>
+      </w:pPr>
+    </w:p>
+    <w:p>
+      <w:pPr>
+        <w:bidi w:val="0"/>
+        <w:rPr>
+          <w:rFonts w:hint="default"/>
+          <w:lang w:val="en-US" w:eastAsia="zh-CN"/>
+        </w:rPr>
+      </w:pPr>
+    </w:p>
+    <w:p>
+      <w:pPr>
+        <w:bidi w:val="0"/>
+        <w:rPr>
+          <w:rFonts w:hint="default"/>
+          <w:lang w:val="en-US" w:eastAsia="zh-CN"/>
+        </w:rPr>
+      </w:pPr>
+    </w:p>
+    <w:p>
+      <w:pPr>
+        <w:bidi w:val="0"/>
+        <w:rPr>
+          <w:rFonts w:hint="default"/>
+          <w:lang w:val="en-US" w:eastAsia="zh-CN"/>
+        </w:rPr>
+      </w:pPr>
+    </w:p>
+    <w:p>
+      <w:pPr>
+        <w:bidi w:val="0"/>
+        <w:rPr>
+          <w:rFonts w:hint="default"/>
+          <w:lang w:val="en-US" w:eastAsia="zh-CN"/>
+        </w:rPr>
+      </w:pPr>
+    </w:p>
+    <w:p>
+      <w:pPr>
+        <w:bidi w:val="0"/>
+        <w:rPr>
+          <w:rFonts w:hint="default"/>
+          <w:lang w:val="en-US" w:eastAsia="zh-CN"/>
+        </w:rPr>
+      </w:pPr>
+    </w:p>
+    <w:p>
+      <w:pPr>
+        <w:bidi w:val="0"/>
+        <w:rPr>
+          <w:rFonts w:hint="default"/>
+          <w:lang w:val="en-US" w:eastAsia="zh-CN"/>
+        </w:rPr>
+      </w:pPr>
+    </w:p>
+    <w:p>
+      <w:pPr>
+        <w:bidi w:val="0"/>
+        <w:rPr>
+          <w:rFonts w:hint="default"/>
+          <w:lang w:val="en-US" w:eastAsia="zh-CN"/>
+        </w:rPr>
+      </w:pPr>
+    </w:p>
+    <w:p>
+      <w:pPr>
+        <w:bidi w:val="0"/>
+        <w:rPr>
+          <w:rFonts w:hint="default"/>
+          <w:lang w:val="en-US" w:eastAsia="zh-CN"/>
+        </w:rPr>
+      </w:pPr>
+    </w:p>
+    <w:p>
+      <w:pPr>
+        <w:bidi w:val="0"/>
+        <w:rPr>
+          <w:rFonts w:hint="default"/>
+          <w:lang w:val="en-US" w:eastAsia="zh-CN"/>
+        </w:rPr>
+      </w:pPr>
+    </w:p>
+    <w:p>
+      <w:pPr>
+        <w:bidi w:val="0"/>
+        <w:rPr>
+          <w:rFonts w:hint="default"/>
+          <w:lang w:val="en-US" w:eastAsia="zh-CN"/>
+        </w:rPr>
+      </w:pPr>
+    </w:p>
+    <w:p>
+      <w:pPr>
+        <w:bidi w:val="0"/>
+        <w:rPr>
+          <w:rFonts w:hint="default"/>
+          <w:lang w:val="en-US" w:eastAsia="zh-CN"/>
+        </w:rPr>
+      </w:pPr>
+    </w:p>
+    <w:p>
+      <w:pPr>
+        <w:bidi w:val="0"/>
+        <w:rPr>
+          <w:rFonts w:hint="default"/>
+          <w:lang w:val="en-US" w:eastAsia="zh-CN"/>
+        </w:rPr>
+      </w:pPr>
+    </w:p>
+    <w:p>
+      <w:pPr>
+        <w:bidi w:val="0"/>
+        <w:rPr>
+          <w:rFonts w:hint="default"/>
+          <w:lang w:val="en-US" w:eastAsia="zh-CN"/>
+        </w:rPr>
+      </w:pPr>
+    </w:p>
+    <w:p>
+      <w:pPr>
+        <w:bidi w:val="0"/>
+        <w:rPr>
+          <w:rFonts w:hint="default"/>
+          <w:lang w:val="en-US" w:eastAsia="zh-CN"/>
+        </w:rPr>
+      </w:pPr>
+    </w:p>
+    <w:p>
+      <w:pPr>
+        <w:bidi w:val="0"/>
+        <w:rPr>
+          <w:rFonts w:hint="default"/>
+          <w:lang w:val="en-US" w:eastAsia="zh-CN"/>
+        </w:rPr>
+      </w:pPr>
+    </w:p>
+    <w:p>
+      <w:pPr>
+        <w:bidi w:val="0"/>
+        <w:rPr>
+          <w:rFonts w:hint="default"/>
+          <w:lang w:val="en-US" w:eastAsia="zh-CN"/>
+        </w:rPr>
+      </w:pPr>
+    </w:p>
+    <w:p>
+      <w:pPr>
+        <w:bidi w:val="0"/>
+        <w:rPr>
+          <w:rFonts w:hint="default"/>
+          <w:lang w:val="en-US" w:eastAsia="zh-CN"/>
+        </w:rPr>
+      </w:pPr>
+    </w:p>
+    <w:p>
+      <w:pPr>
+        <w:bidi w:val="0"/>
+        <w:rPr>
+          <w:rFonts w:hint="default"/>
+          <w:lang w:val="en-US" w:eastAsia="zh-CN"/>
+        </w:rPr>
+      </w:pPr>
+    </w:p>
+    <w:p>
+      <w:pPr>
+        <w:bidi w:val="0"/>
+        <w:rPr>
+          <w:rFonts w:hint="default"/>
+          <w:lang w:val="en-US" w:eastAsia="zh-CN"/>
+        </w:rPr>
+      </w:pPr>
+    </w:p>
+    <w:p>
+      <w:pPr>
+        <w:tabs>
+          <w:tab w:val="left" w:pos="1409"/>
+        </w:tabs>
+        <w:bidi w:val="0"/>
+        <w:jc w:val="left"/>
+        <w:rPr>
+          <w:rFonts w:hint="eastAsia"/>
+          <w:lang w:val="en-US" w:eastAsia="zh-CN"/>
+        </w:rPr>
+      </w:pPr>
+      <w:r>
+        <w:rPr>
+          <w:rFonts w:hint="eastAsia"/>
+          <w:lang w:val="en-US" w:eastAsia="zh-CN"/>
+        </w:rPr>
+        <w:tab/>
+      </w:r>
+    </w:p>
+    <w:p>
+      <w:pPr>
+        <w:tabs>
+          <w:tab w:val="left" w:pos="1409"/>
+        </w:tabs>
+        <w:bidi w:val="0"/>
+        <w:jc w:val="left"/>
+        <w:rPr>
+          <w:rFonts w:hint="eastAsia"/>
+          <w:lang w:val="en-US" w:eastAsia="zh-CN"/>
+        </w:rPr>
+      </w:pPr>
+    </w:p>
+    <w:p>
+      <w:pPr>
+        <w:tabs>
+          <w:tab w:val="left" w:pos="1409"/>
+        </w:tabs>
+        <w:bidi w:val="0"/>
+        <w:jc w:val="left"/>
+        <w:rPr>
+          <w:rFonts w:hint="eastAsia"/>
+          <w:lang w:val="en-US" w:eastAsia="zh-CN"/>
+        </w:rPr>
+      </w:pPr>
+    </w:p>
+    <w:p>
+      <w:pPr>
+        <w:tabs>
+          <w:tab w:val="left" w:pos="1409"/>
+        </w:tabs>
+        <w:bidi w:val="0"/>
+        <w:jc w:val="left"/>
+        <w:rPr>
+          <w:rFonts w:hint="eastAsia"/>
+          <w:lang w:val="en-US" w:eastAsia="zh-CN"/>
+        </w:rPr>
+      </w:pPr>
+    </w:p>
+    <w:p>
+      <w:pPr>
+        <w:tabs>
+          <w:tab w:val="left" w:pos="1409"/>
+        </w:tabs>
+        <w:bidi w:val="0"/>
+        <w:jc w:val="left"/>
+        <w:rPr>
+          <w:rFonts w:hint="eastAsia"/>
+          <w:lang w:val="en-US" w:eastAsia="zh-CN"/>
+        </w:rPr>
+      </w:pPr>
+    </w:p>
+    <w:p>
+      <w:pPr>
+        <w:tabs>
+          <w:tab w:val="left" w:pos="1409"/>
+        </w:tabs>
+        <w:bidi w:val="0"/>
+        <w:jc w:val="left"/>
+        <w:rPr>
+          <w:rFonts w:hint="eastAsia"/>
+          <w:lang w:val="en-US" w:eastAsia="zh-CN"/>
+        </w:rPr>
+      </w:pPr>
+    </w:p>
+    <w:p>
+      <w:pPr>
+        <w:tabs>
+          <w:tab w:val="left" w:pos="1409"/>
+        </w:tabs>
+        <w:bidi w:val="0"/>
+        <w:jc w:val="left"/>
+        <w:rPr>
+          <w:rFonts w:hint="default"/>
+          <w:lang w:val="en-US" w:eastAsia="zh-CN"/>
+        </w:rPr>
+      </w:pPr>
       <w:bookmarkStart w:id="0" w:name="_GoBack"/>
       <w:bookmarkEnd w:id="0"/>
-    </w:p>
-    <w:p>
-      <w:pPr>
-        <w:numPr>
-          <w:ilvl w:val="0"/>
-          <w:numId w:val="0"/>
-        </w:numPr>
-        <w:ind w:leftChars="0"/>
-        <w:rPr>
-          <w:rFonts w:hint="default"/>
-          <w:lang w:val="en-US" w:eastAsia="zh-CN"/>
-        </w:rPr>
-      </w:pPr>
     </w:p>
     <w:sectPr>
       <w:pgSz w:w="11906" w:h="16838"/>
@@ -3094,7 +3267,7 @@
   <w:docDefaults>
     <w:rPrDefault>
       <w:rPr>
-        <w:rFonts w:asciiTheme="minorHAnsi" w:hAnsiTheme="minorHAnsi" w:eastAsiaTheme="minorEastAsia" w:cstheme="minorBidi"/>
+        <w:rFonts w:ascii="Times New Roman" w:hAnsi="Times New Roman" w:eastAsia="宋体" w:cs="Times New Roman"/>
       </w:rPr>
     </w:rPrDefault>
     <w:pPrDefault/>
